--- a/info_parser_from_docx/information/Vitamin B6.docx
+++ b/info_parser_from_docx/information/Vitamin B6.docx
@@ -638,10 +638,286 @@
           <w:rFonts w:ascii="Arial" w:hAnsi="Arial" w:cs="Arial"/>
           <w:sz w:val="24"/>
           <w:szCs w:val="24"/>
+        </w:rPr>
+      </w:pPr>
+      <w:r>
+        <w:rPr>
+          <w:rFonts w:ascii="Arial" w:hAnsi="Arial" w:cs="Arial"/>
+          <w:sz w:val="24"/>
+          <w:szCs w:val="24"/>
+          <w:highlight w:val="green"/>
+        </w:rPr>
+        <w:t xml:space="preserve">Olivenöl 5 g </w:t>
+      </w:r>
+      <w:r>
+        <w:rPr>
+          <w:rFonts w:ascii="Arial" w:hAnsi="Arial" w:cs="Arial"/>
+          <w:sz w:val="24"/>
+          <w:szCs w:val="24"/>
+          <w:highlight w:val="green"/>
+        </w:rPr>
+        <w:t>0 mg</w:t>
+      </w:r>
+      <w:r>
+        <w:rPr>
+          <w:rFonts w:ascii="Arial" w:hAnsi="Arial" w:cs="Arial"/>
+          <w:sz w:val="24"/>
+          <w:szCs w:val="24"/>
+        </w:rPr>
+        <w:t xml:space="preserve">   </w:t>
+      </w:r>
+    </w:p>
+    <w:p>
+      <w:pPr>
+        <w:rPr>
+          <w:rFonts w:ascii="Arial" w:hAnsi="Arial" w:cs="Arial"/>
+          <w:sz w:val="24"/>
+          <w:szCs w:val="24"/>
+        </w:rPr>
+      </w:pPr>
+    </w:p>
+    <w:p>
+      <w:pPr>
+        <w:rPr>
+          <w:rFonts w:ascii="Arial" w:hAnsi="Arial" w:cs="Arial"/>
+          <w:sz w:val="24"/>
+          <w:szCs w:val="24"/>
+        </w:rPr>
+      </w:pPr>
+      <w:r>
+        <w:rPr>
+          <w:rFonts w:ascii="Arial" w:hAnsi="Arial" w:cs="Arial"/>
+          <w:sz w:val="24"/>
+          <w:szCs w:val="24"/>
+          <w:highlight w:val="green"/>
+        </w:rPr>
+        <w:t>Hirse 400</w:t>
+      </w:r>
+      <w:r>
+        <w:rPr>
+          <w:rFonts w:ascii="Arial" w:hAnsi="Arial" w:cs="Arial"/>
+          <w:sz w:val="24"/>
+          <w:szCs w:val="24"/>
+          <w:highlight w:val="green"/>
+        </w:rPr>
+        <w:t xml:space="preserve"> </w:t>
+      </w:r>
+      <w:r>
+        <w:rPr>
+          <w:rFonts w:ascii="Arial" w:hAnsi="Arial" w:cs="Arial"/>
+          <w:sz w:val="24"/>
+          <w:szCs w:val="24"/>
+          <w:highlight w:val="green"/>
+        </w:rPr>
+        <w:t>g 0,39 mg</w:t>
+      </w:r>
+    </w:p>
+    <w:p>
+      <w:pPr>
+        <w:rPr>
+          <w:rFonts w:ascii="Arial" w:hAnsi="Arial" w:cs="Arial"/>
+          <w:sz w:val="24"/>
+          <w:szCs w:val="24"/>
+        </w:rPr>
+      </w:pPr>
+      <w:r>
+        <w:rPr>
+          <w:rFonts w:ascii="Arial" w:hAnsi="Arial" w:cs="Arial"/>
+          <w:sz w:val="24"/>
+          <w:szCs w:val="24"/>
+          <w:highlight w:val="green"/>
+        </w:rPr>
+        <w:t xml:space="preserve">Quinoa </w:t>
+      </w:r>
+      <w:r>
+        <w:rPr>
+          <w:rFonts w:ascii="Arial" w:hAnsi="Arial" w:cs="Arial"/>
+          <w:sz w:val="24"/>
+          <w:szCs w:val="24"/>
+          <w:highlight w:val="green"/>
+        </w:rPr>
+        <w:t>390 g 0,187 mg</w:t>
+      </w:r>
+    </w:p>
+    <w:p>
+      <w:pPr>
+        <w:rPr>
+          <w:rFonts w:ascii="Arial" w:hAnsi="Arial" w:cs="Arial"/>
+          <w:sz w:val="24"/>
+          <w:szCs w:val="24"/>
+        </w:rPr>
+      </w:pPr>
+      <w:r>
+        <w:rPr>
+          <w:rFonts w:ascii="Arial" w:hAnsi="Arial" w:cs="Arial"/>
+          <w:sz w:val="24"/>
+          <w:szCs w:val="24"/>
+          <w:highlight w:val="green"/>
+        </w:rPr>
+        <w:t>Kartoffeln 400 g</w:t>
+      </w:r>
+      <w:r>
+        <w:rPr>
+          <w:rFonts w:ascii="Arial" w:hAnsi="Arial" w:cs="Arial"/>
+          <w:sz w:val="24"/>
+          <w:szCs w:val="24"/>
+          <w:highlight w:val="green"/>
+        </w:rPr>
+        <w:t xml:space="preserve"> 0,54 mg</w:t>
+      </w:r>
+    </w:p>
+    <w:p>
+      <w:pPr>
+        <w:rPr>
+          <w:rFonts w:ascii="Arial" w:hAnsi="Arial" w:cs="Arial"/>
+          <w:sz w:val="24"/>
+          <w:szCs w:val="24"/>
+        </w:rPr>
+      </w:pPr>
+      <w:r>
+        <w:rPr>
+          <w:rFonts w:ascii="Arial" w:hAnsi="Arial" w:cs="Arial"/>
+          <w:sz w:val="24"/>
+          <w:szCs w:val="24"/>
+          <w:highlight w:val="green"/>
+        </w:rPr>
+        <w:t>Vollkornreis 245 g</w:t>
+      </w:r>
+      <w:r>
+        <w:rPr>
+          <w:rFonts w:ascii="Arial" w:hAnsi="Arial" w:cs="Arial"/>
+          <w:sz w:val="24"/>
+          <w:szCs w:val="24"/>
+          <w:highlight w:val="green"/>
+        </w:rPr>
+        <w:t xml:space="preserve"> 0,355 mg</w:t>
+      </w:r>
+    </w:p>
+    <w:p>
+      <w:pPr>
+        <w:rPr>
+          <w:rFonts w:ascii="Arial" w:hAnsi="Arial" w:cs="Arial"/>
+          <w:sz w:val="24"/>
+          <w:szCs w:val="24"/>
+        </w:rPr>
+      </w:pPr>
+      <w:r>
+        <w:rPr>
+          <w:rFonts w:ascii="Arial" w:hAnsi="Arial" w:cs="Arial"/>
+          <w:sz w:val="24"/>
+          <w:szCs w:val="24"/>
+        </w:rPr>
+        <w:t xml:space="preserve"> </w:t>
+      </w:r>
+    </w:p>
+    <w:p>
+      <w:pPr>
+        <w:rPr>
+          <w:rFonts w:ascii="Arial" w:hAnsi="Arial" w:cs="Arial"/>
+          <w:sz w:val="24"/>
+          <w:szCs w:val="24"/>
+        </w:rPr>
+      </w:pPr>
+      <w:r>
+        <w:rPr>
+          <w:rFonts w:ascii="Arial" w:hAnsi="Arial" w:cs="Arial"/>
+          <w:sz w:val="24"/>
+          <w:szCs w:val="24"/>
+          <w:highlight w:val="green"/>
+        </w:rPr>
+        <w:t xml:space="preserve">Hähnchenbrustfilet 100 g </w:t>
+      </w:r>
+      <w:r>
+        <w:rPr>
+          <w:rFonts w:ascii="Arial" w:hAnsi="Arial" w:cs="Arial"/>
+          <w:sz w:val="24"/>
+          <w:szCs w:val="24"/>
+          <w:highlight w:val="green"/>
+        </w:rPr>
+        <w:t>0,36 mg</w:t>
+      </w:r>
+    </w:p>
+    <w:p>
+      <w:pPr>
+        <w:rPr>
+          <w:rFonts w:ascii="Arial" w:hAnsi="Arial" w:cs="Arial"/>
+          <w:sz w:val="24"/>
+          <w:szCs w:val="24"/>
+        </w:rPr>
+      </w:pPr>
+      <w:r>
+        <w:rPr>
+          <w:rFonts w:ascii="Arial" w:hAnsi="Arial" w:cs="Arial"/>
+          <w:sz w:val="24"/>
+          <w:szCs w:val="24"/>
+          <w:highlight w:val="green"/>
+        </w:rPr>
+        <w:t>Lachsgekocht</w:t>
+      </w:r>
+      <w:r>
+        <w:rPr>
+          <w:rFonts w:ascii="Arial" w:hAnsi="Arial" w:cs="Arial"/>
+          <w:sz w:val="24"/>
+          <w:szCs w:val="24"/>
+          <w:highlight w:val="green"/>
+        </w:rPr>
+        <w:t xml:space="preserve"> 120 g </w:t>
+      </w:r>
+      <w:r>
+        <w:rPr>
+          <w:rFonts w:ascii="Arial" w:hAnsi="Arial" w:cs="Arial"/>
+          <w:sz w:val="24"/>
+          <w:szCs w:val="24"/>
+          <w:highlight w:val="green"/>
+        </w:rPr>
+        <w:t>0,74 mg</w:t>
+      </w:r>
+    </w:p>
+    <w:p>
+      <w:pPr>
+        <w:rPr>
+          <w:rFonts w:ascii="Arial" w:hAnsi="Arial" w:cs="Arial"/>
+          <w:sz w:val="24"/>
+          <w:szCs w:val="24"/>
+        </w:rPr>
+      </w:pPr>
+      <w:r>
+        <w:rPr>
+          <w:rFonts w:ascii="Arial" w:hAnsi="Arial" w:cs="Arial"/>
+          <w:sz w:val="24"/>
+          <w:szCs w:val="24"/>
+          <w:highlight w:val="green"/>
+        </w:rPr>
+        <w:t>Eigelb 20 g</w:t>
+      </w:r>
+      <w:r>
+        <w:rPr>
+          <w:rFonts w:ascii="Arial" w:hAnsi="Arial" w:cs="Arial"/>
+          <w:sz w:val="24"/>
+          <w:szCs w:val="24"/>
+          <w:highlight w:val="green"/>
+        </w:rPr>
+        <w:t xml:space="preserve"> 0,049 mg</w:t>
+      </w:r>
+    </w:p>
+    <w:p>
+      <w:pPr>
+        <w:rPr>
+          <w:rFonts w:ascii="Arial" w:hAnsi="Arial" w:cs="Arial"/>
+          <w:sz w:val="24"/>
+          <w:szCs w:val="24"/>
+        </w:rPr>
+      </w:pPr>
+    </w:p>
+    <w:p>
+      <w:pPr>
+        <w:rPr>
+          <w:rFonts w:ascii="Arial" w:hAnsi="Arial" w:cs="Arial"/>
+          <w:sz w:val="24"/>
+          <w:szCs w:val="24"/>
           <w:lang w:val="en-GB"/>
         </w:rPr>
       </w:pPr>
-      <w:proofErr w:type="spellStart"/>
       <w:r>
         <w:rPr>
           <w:rFonts w:ascii="Arial" w:hAnsi="Arial" w:cs="Arial"/>
@@ -649,280 +925,6 @@
           <w:szCs w:val="24"/>
           <w:highlight w:val="green"/>
           <w:lang w:val="en-GB"/>
-        </w:rPr>
-        <w:t>Olivenöl</w:t>
-      </w:r>
-      <w:proofErr w:type="spellEnd"/>
-      <w:r>
-        <w:rPr>
-          <w:rFonts w:ascii="Arial" w:hAnsi="Arial" w:cs="Arial"/>
-          <w:sz w:val="24"/>
-          <w:szCs w:val="24"/>
-          <w:highlight w:val="green"/>
-          <w:lang w:val="en-GB"/>
-        </w:rPr>
-        <w:t xml:space="preserve"> 5 g </w:t>
-      </w:r>
-      <w:r>
-        <w:rPr>
-          <w:rFonts w:ascii="Arial" w:hAnsi="Arial" w:cs="Arial"/>
-          <w:sz w:val="24"/>
-          <w:szCs w:val="24"/>
-          <w:highlight w:val="green"/>
-          <w:lang w:val="en-GB"/>
-        </w:rPr>
-        <w:t>0 mg</w:t>
-      </w:r>
-      <w:r>
-        <w:rPr>
-          <w:rFonts w:ascii="Arial" w:hAnsi="Arial" w:cs="Arial"/>
-          <w:sz w:val="24"/>
-          <w:szCs w:val="24"/>
-          <w:lang w:val="en-GB"/>
-        </w:rPr>
-        <w:t xml:space="preserve">   </w:t>
-      </w:r>
-    </w:p>
-    <w:p>
-      <w:pPr>
-        <w:rPr>
-          <w:rFonts w:ascii="Arial" w:hAnsi="Arial" w:cs="Arial"/>
-          <w:sz w:val="24"/>
-          <w:szCs w:val="24"/>
-          <w:lang w:val="en-GB"/>
-        </w:rPr>
-      </w:pPr>
-    </w:p>
-    <w:p>
-      <w:pPr>
-        <w:rPr>
-          <w:rFonts w:ascii="Arial" w:hAnsi="Arial" w:cs="Arial"/>
-          <w:sz w:val="24"/>
-          <w:szCs w:val="24"/>
-          <w:lang w:val="en-GB"/>
-        </w:rPr>
-      </w:pPr>
-      <w:r>
-        <w:rPr>
-          <w:rFonts w:ascii="Arial" w:hAnsi="Arial" w:cs="Arial"/>
-          <w:sz w:val="24"/>
-          <w:szCs w:val="24"/>
-          <w:highlight w:val="green"/>
-          <w:lang w:val="en-GB"/>
-        </w:rPr>
-        <w:t>Hirse 400g 0,39 mg</w:t>
-      </w:r>
-    </w:p>
-    <w:p>
-      <w:pPr>
-        <w:rPr>
-          <w:rFonts w:ascii="Arial" w:hAnsi="Arial" w:cs="Arial"/>
-          <w:sz w:val="24"/>
-          <w:szCs w:val="24"/>
-        </w:rPr>
-      </w:pPr>
-      <w:r>
-        <w:rPr>
-          <w:rFonts w:ascii="Arial" w:hAnsi="Arial" w:cs="Arial"/>
-          <w:sz w:val="24"/>
-          <w:szCs w:val="24"/>
-          <w:highlight w:val="red"/>
-        </w:rPr>
-        <w:t>Quinoa ?</w:t>
-      </w:r>
-      <w:r>
-        <w:rPr>
-          <w:rFonts w:ascii="Arial" w:hAnsi="Arial" w:cs="Arial"/>
-          <w:sz w:val="24"/>
-          <w:szCs w:val="24"/>
-        </w:rPr>
-        <w:t xml:space="preserve"> </w:t>
-      </w:r>
-    </w:p>
-    <w:p>
-      <w:pPr>
-        <w:rPr>
-          <w:rFonts w:ascii="Arial" w:hAnsi="Arial" w:cs="Arial"/>
-          <w:sz w:val="24"/>
-          <w:szCs w:val="24"/>
-        </w:rPr>
-      </w:pPr>
-      <w:r>
-        <w:rPr>
-          <w:rFonts w:ascii="Arial" w:hAnsi="Arial" w:cs="Arial"/>
-          <w:sz w:val="24"/>
-          <w:szCs w:val="24"/>
-          <w:highlight w:val="green"/>
-        </w:rPr>
-        <w:t>Kartoffeln 400 g</w:t>
-      </w:r>
-      <w:r>
-        <w:rPr>
-          <w:rFonts w:ascii="Arial" w:hAnsi="Arial" w:cs="Arial"/>
-          <w:sz w:val="24"/>
-          <w:szCs w:val="24"/>
-          <w:highlight w:val="green"/>
-        </w:rPr>
-        <w:t xml:space="preserve"> 0,54 mg</w:t>
-      </w:r>
-    </w:p>
-    <w:p>
-      <w:pPr>
-        <w:rPr>
-          <w:rFonts w:ascii="Arial" w:hAnsi="Arial" w:cs="Arial"/>
-          <w:sz w:val="24"/>
-          <w:szCs w:val="24"/>
-        </w:rPr>
-      </w:pPr>
-      <w:r>
-        <w:rPr>
-          <w:rFonts w:ascii="Arial" w:hAnsi="Arial" w:cs="Arial"/>
-          <w:sz w:val="24"/>
-          <w:szCs w:val="24"/>
-          <w:highlight w:val="green"/>
-        </w:rPr>
-        <w:t>Vollkornreis 245 g</w:t>
-      </w:r>
-      <w:r>
-        <w:rPr>
-          <w:rFonts w:ascii="Arial" w:hAnsi="Arial" w:cs="Arial"/>
-          <w:sz w:val="24"/>
-          <w:szCs w:val="24"/>
-          <w:highlight w:val="green"/>
-        </w:rPr>
-        <w:t xml:space="preserve"> 0,355 mg</w:t>
-      </w:r>
-    </w:p>
-    <w:p>
-      <w:pPr>
-        <w:rPr>
-          <w:rFonts w:ascii="Arial" w:hAnsi="Arial" w:cs="Arial"/>
-          <w:sz w:val="24"/>
-          <w:szCs w:val="24"/>
-        </w:rPr>
-      </w:pPr>
-      <w:r>
-        <w:rPr>
-          <w:rFonts w:ascii="Arial" w:hAnsi="Arial" w:cs="Arial"/>
-          <w:sz w:val="24"/>
-          <w:szCs w:val="24"/>
-        </w:rPr>
-        <w:t xml:space="preserve"> </w:t>
-      </w:r>
-    </w:p>
-    <w:p>
-      <w:pPr>
-        <w:rPr>
-          <w:rFonts w:ascii="Arial" w:hAnsi="Arial" w:cs="Arial"/>
-          <w:sz w:val="24"/>
-          <w:szCs w:val="24"/>
-        </w:rPr>
-      </w:pPr>
-      <w:r>
-        <w:rPr>
-          <w:rFonts w:ascii="Arial" w:hAnsi="Arial" w:cs="Arial"/>
-          <w:sz w:val="24"/>
-          <w:szCs w:val="24"/>
-          <w:highlight w:val="green"/>
-        </w:rPr>
-        <w:t xml:space="preserve">Hähnchenbrustfilet 100 g </w:t>
-      </w:r>
-      <w:r>
-        <w:rPr>
-          <w:rFonts w:ascii="Arial" w:hAnsi="Arial" w:cs="Arial"/>
-          <w:sz w:val="24"/>
-          <w:szCs w:val="24"/>
-          <w:highlight w:val="green"/>
-        </w:rPr>
-        <w:t>0,36 mg</w:t>
-      </w:r>
-    </w:p>
-    <w:p>
-      <w:pPr>
-        <w:rPr>
-          <w:rFonts w:ascii="Arial" w:hAnsi="Arial" w:cs="Arial"/>
-          <w:sz w:val="24"/>
-          <w:szCs w:val="24"/>
-        </w:rPr>
-      </w:pPr>
-      <w:r>
-        <w:rPr>
-          <w:rFonts w:ascii="Arial" w:hAnsi="Arial" w:cs="Arial"/>
-          <w:sz w:val="24"/>
-          <w:szCs w:val="24"/>
-          <w:highlight w:val="green"/>
-        </w:rPr>
-        <w:t>Lachsgekocht</w:t>
-      </w:r>
-      <w:r>
-        <w:rPr>
-          <w:rFonts w:ascii="Arial" w:hAnsi="Arial" w:cs="Arial"/>
-          <w:sz w:val="24"/>
-          <w:szCs w:val="24"/>
-          <w:highlight w:val="green"/>
-        </w:rPr>
-        <w:t xml:space="preserve"> 120 g </w:t>
-      </w:r>
-      <w:r>
-        <w:rPr>
-          <w:rFonts w:ascii="Arial" w:hAnsi="Arial" w:cs="Arial"/>
-          <w:sz w:val="24"/>
-          <w:szCs w:val="24"/>
-          <w:highlight w:val="green"/>
-        </w:rPr>
-        <w:t>0,74 mg</w:t>
-      </w:r>
-    </w:p>
-    <w:p>
-      <w:pPr>
-        <w:rPr>
-          <w:rFonts w:ascii="Arial" w:hAnsi="Arial" w:cs="Arial"/>
-          <w:sz w:val="24"/>
-          <w:szCs w:val="24"/>
-        </w:rPr>
-      </w:pPr>
-      <w:r>
-        <w:rPr>
-          <w:rFonts w:ascii="Arial" w:hAnsi="Arial" w:cs="Arial"/>
-          <w:sz w:val="24"/>
-          <w:szCs w:val="24"/>
-          <w:highlight w:val="green"/>
-        </w:rPr>
-        <w:t>Eigelb 20 g</w:t>
-      </w:r>
-      <w:r>
-        <w:rPr>
-          <w:rFonts w:ascii="Arial" w:hAnsi="Arial" w:cs="Arial"/>
-          <w:sz w:val="24"/>
-          <w:szCs w:val="24"/>
-          <w:highlight w:val="green"/>
-        </w:rPr>
-        <w:t xml:space="preserve"> 0,049 mg</w:t>
-      </w:r>
-    </w:p>
-    <w:p>
-      <w:pPr>
-        <w:rPr>
-          <w:rFonts w:ascii="Arial" w:hAnsi="Arial" w:cs="Arial"/>
-          <w:sz w:val="24"/>
-          <w:szCs w:val="24"/>
-        </w:rPr>
-      </w:pPr>
-    </w:p>
-    <w:p>
-      <w:pPr>
-        <w:rPr>
-          <w:rFonts w:ascii="Arial" w:hAnsi="Arial" w:cs="Arial"/>
-          <w:sz w:val="24"/>
-          <w:szCs w:val="24"/>
-        </w:rPr>
-      </w:pPr>
-      <w:r>
-        <w:rPr>
-          <w:rFonts w:ascii="Arial" w:hAnsi="Arial" w:cs="Arial"/>
-          <w:sz w:val="24"/>
-          <w:szCs w:val="24"/>
-          <w:highlight w:val="green"/>
         </w:rPr>
         <w:lastRenderedPageBreak/>
         <w:t>Skyr 200 g</w:t>
@@ -933,6 +935,7 @@
           <w:sz w:val="24"/>
           <w:szCs w:val="24"/>
           <w:highlight w:val="green"/>
+          <w:lang w:val="en-GB"/>
         </w:rPr>
         <w:t xml:space="preserve"> 0,2 mg</w:t>
       </w:r>
@@ -943,23 +946,38 @@
           <w:rFonts w:ascii="Arial" w:hAnsi="Arial" w:cs="Arial"/>
           <w:sz w:val="24"/>
           <w:szCs w:val="24"/>
-        </w:rPr>
-      </w:pPr>
-      <w:r>
-        <w:rPr>
-          <w:rFonts w:ascii="Arial" w:hAnsi="Arial" w:cs="Arial"/>
-          <w:sz w:val="24"/>
-          <w:szCs w:val="24"/>
-          <w:highlight w:val="green"/>
-        </w:rPr>
-        <w:t>Macadamianuss 25 g</w:t>
-      </w:r>
-      <w:r>
-        <w:rPr>
-          <w:rFonts w:ascii="Arial" w:hAnsi="Arial" w:cs="Arial"/>
-          <w:sz w:val="24"/>
-          <w:szCs w:val="24"/>
-          <w:highlight w:val="green"/>
+          <w:lang w:val="en-GB"/>
+        </w:rPr>
+      </w:pPr>
+      <w:proofErr w:type="spellStart"/>
+      <w:r>
+        <w:rPr>
+          <w:rFonts w:ascii="Arial" w:hAnsi="Arial" w:cs="Arial"/>
+          <w:sz w:val="24"/>
+          <w:szCs w:val="24"/>
+          <w:highlight w:val="green"/>
+          <w:lang w:val="en-GB"/>
+        </w:rPr>
+        <w:t>Macadamianuss</w:t>
+      </w:r>
+      <w:proofErr w:type="spellEnd"/>
+      <w:r>
+        <w:rPr>
+          <w:rFonts w:ascii="Arial" w:hAnsi="Arial" w:cs="Arial"/>
+          <w:sz w:val="24"/>
+          <w:szCs w:val="24"/>
+          <w:highlight w:val="green"/>
+          <w:lang w:val="en-GB"/>
+        </w:rPr>
+        <w:t xml:space="preserve"> 25 g</w:t>
+      </w:r>
+      <w:r>
+        <w:rPr>
+          <w:rFonts w:ascii="Arial" w:hAnsi="Arial" w:cs="Arial"/>
+          <w:sz w:val="24"/>
+          <w:szCs w:val="24"/>
+          <w:highlight w:val="green"/>
+          <w:lang w:val="en-GB"/>
         </w:rPr>
         <w:t xml:space="preserve"> 0,046 mg</w:t>
       </w:r>

--- a/info_parser_from_docx/information/Vitamin B6.docx
+++ b/info_parser_from_docx/information/Vitamin B6.docx
@@ -49,25 +49,14 @@
           <w:rFonts w:ascii="Arial" w:hAnsi="Arial" w:cs="Arial"/>
           <w:sz w:val="24"/>
           <w:szCs w:val="24"/>
-          <w:highlight w:val="green"/>
-        </w:rPr>
-        <w:t>Bedar</w:t>
-      </w:r>
-      <w:r>
-        <w:rPr>
-          <w:rFonts w:ascii="Arial" w:hAnsi="Arial" w:cs="Arial"/>
-          <w:sz w:val="24"/>
-          <w:szCs w:val="24"/>
-          <w:highlight w:val="green"/>
-        </w:rPr>
-        <w:t>f</w:t>
-      </w:r>
-      <w:r>
-        <w:rPr>
-          <w:rFonts w:ascii="Arial" w:hAnsi="Arial" w:cs="Arial"/>
-          <w:sz w:val="24"/>
-          <w:szCs w:val="24"/>
-          <w:highlight w:val="green"/>
+        </w:rPr>
+        <w:t>Bedarf</w:t>
+      </w:r>
+      <w:r>
+        <w:rPr>
+          <w:rFonts w:ascii="Arial" w:hAnsi="Arial" w:cs="Arial"/>
+          <w:sz w:val="24"/>
+          <w:szCs w:val="24"/>
         </w:rPr>
         <w:t xml:space="preserve"> </w:t>
       </w:r>
@@ -76,7 +65,6 @@
           <w:rFonts w:ascii="Arial" w:hAnsi="Arial" w:cs="Arial"/>
           <w:sz w:val="24"/>
           <w:szCs w:val="24"/>
-          <w:highlight w:val="green"/>
         </w:rPr>
         <w:t>1,4</w:t>
       </w:r>
@@ -85,7 +73,6 @@
           <w:rFonts w:ascii="Arial" w:hAnsi="Arial" w:cs="Arial"/>
           <w:sz w:val="24"/>
           <w:szCs w:val="24"/>
-          <w:highlight w:val="green"/>
         </w:rPr>
         <w:t xml:space="preserve"> mg</w:t>
       </w:r>
@@ -103,9 +90,8 @@
           <w:rFonts w:ascii="Arial" w:hAnsi="Arial" w:cs="Arial"/>
           <w:sz w:val="24"/>
           <w:szCs w:val="24"/>
-          <w:highlight w:val="yellow"/>
-        </w:rPr>
-        <w:t>Täglich abgedeckt 0,574 mg</w:t>
+        </w:rPr>
+        <w:t>Täglich abgedeckt 0,57 mg</w:t>
       </w:r>
     </w:p>
     <w:p>
@@ -126,26 +112,226 @@
           <w:lang w:val="en-GB"/>
         </w:rPr>
       </w:pPr>
-      <w:proofErr w:type="spellStart"/>
-      <w:r>
-        <w:rPr>
-          <w:rFonts w:ascii="Arial" w:hAnsi="Arial" w:cs="Arial"/>
-          <w:sz w:val="24"/>
-          <w:szCs w:val="24"/>
-          <w:highlight w:val="green"/>
+      <w:r>
+        <w:rPr>
+          <w:rFonts w:ascii="Arial" w:hAnsi="Arial" w:cs="Arial"/>
+          <w:sz w:val="24"/>
+          <w:szCs w:val="24"/>
           <w:lang w:val="en-GB"/>
         </w:rPr>
-        <w:t>Banane</w:t>
-      </w:r>
-      <w:proofErr w:type="spellEnd"/>
-      <w:r>
-        <w:rPr>
-          <w:rFonts w:ascii="Arial" w:hAnsi="Arial" w:cs="Arial"/>
-          <w:sz w:val="24"/>
-          <w:szCs w:val="24"/>
-          <w:highlight w:val="green"/>
+        <w:t>Banane 100 g</w:t>
+      </w:r>
+      <w:r>
+        <w:rPr>
+          <w:rFonts w:ascii="Arial" w:hAnsi="Arial" w:cs="Arial"/>
+          <w:sz w:val="24"/>
+          <w:szCs w:val="24"/>
           <w:lang w:val="en-GB"/>
         </w:rPr>
+        <w:t xml:space="preserve"> </w:t>
+      </w:r>
+      <w:r>
+        <w:rPr>
+          <w:rFonts w:ascii="Arial" w:hAnsi="Arial" w:cs="Arial"/>
+          <w:sz w:val="24"/>
+          <w:szCs w:val="24"/>
+          <w:lang w:val="en-GB"/>
+        </w:rPr>
+        <w:t>0,37 mg</w:t>
+      </w:r>
+    </w:p>
+    <w:p>
+      <w:pPr>
+        <w:rPr>
+          <w:rFonts w:ascii="Arial" w:hAnsi="Arial" w:cs="Arial"/>
+          <w:sz w:val="24"/>
+          <w:szCs w:val="24"/>
+          <w:lang w:val="en-GB"/>
+        </w:rPr>
+      </w:pPr>
+      <w:r>
+        <w:rPr>
+          <w:rFonts w:ascii="Arial" w:hAnsi="Arial" w:cs="Arial"/>
+          <w:sz w:val="24"/>
+          <w:szCs w:val="24"/>
+          <w:lang w:val="en-GB"/>
+        </w:rPr>
+        <w:t>Honigmelone 100 g</w:t>
+      </w:r>
+      <w:r>
+        <w:rPr>
+          <w:rFonts w:ascii="Arial" w:hAnsi="Arial" w:cs="Arial"/>
+          <w:sz w:val="24"/>
+          <w:szCs w:val="24"/>
+          <w:lang w:val="en-GB"/>
+        </w:rPr>
+        <w:t xml:space="preserve"> 0,09 mg</w:t>
+      </w:r>
+    </w:p>
+    <w:p>
+      <w:pPr>
+        <w:rPr>
+          <w:rFonts w:ascii="Arial" w:hAnsi="Arial" w:cs="Arial"/>
+          <w:sz w:val="24"/>
+          <w:szCs w:val="24"/>
+        </w:rPr>
+      </w:pPr>
+      <w:r>
+        <w:rPr>
+          <w:rFonts w:ascii="Arial" w:hAnsi="Arial" w:cs="Arial"/>
+          <w:sz w:val="24"/>
+          <w:szCs w:val="24"/>
+        </w:rPr>
+        <w:t xml:space="preserve">Parboiledreisgegart 360 g 0,3 mg </w:t>
+      </w:r>
+    </w:p>
+    <w:p>
+      <w:pPr>
+        <w:rPr>
+          <w:rFonts w:ascii="Arial" w:hAnsi="Arial" w:cs="Arial"/>
+          <w:sz w:val="24"/>
+          <w:szCs w:val="24"/>
+        </w:rPr>
+      </w:pPr>
+      <w:r>
+        <w:rPr>
+          <w:rFonts w:ascii="Arial" w:hAnsi="Arial" w:cs="Arial"/>
+          <w:sz w:val="24"/>
+          <w:szCs w:val="24"/>
+        </w:rPr>
+        <w:t xml:space="preserve">Haferflocken 15 g </w:t>
+      </w:r>
+      <w:r>
+        <w:rPr>
+          <w:rFonts w:ascii="Arial" w:hAnsi="Arial" w:cs="Arial"/>
+          <w:sz w:val="24"/>
+          <w:szCs w:val="24"/>
+        </w:rPr>
+        <w:t>0,01 mg</w:t>
+      </w:r>
+    </w:p>
+    <w:p>
+      <w:pPr>
+        <w:rPr>
+          <w:rFonts w:ascii="Arial" w:hAnsi="Arial" w:cs="Arial"/>
+          <w:sz w:val="24"/>
+          <w:szCs w:val="24"/>
+        </w:rPr>
+      </w:pPr>
+      <w:r>
+        <w:rPr>
+          <w:rFonts w:ascii="Arial" w:hAnsi="Arial" w:cs="Arial"/>
+          <w:sz w:val="24"/>
+          <w:szCs w:val="24"/>
+        </w:rPr>
+        <w:t xml:space="preserve">Butterkäse 36 g </w:t>
+      </w:r>
+      <w:r>
+        <w:rPr>
+          <w:rFonts w:ascii="Arial" w:hAnsi="Arial" w:cs="Arial"/>
+          <w:sz w:val="24"/>
+          <w:szCs w:val="24"/>
+        </w:rPr>
+        <w:t>0,02 mg</w:t>
+      </w:r>
+    </w:p>
+    <w:p>
+      <w:pPr>
+        <w:rPr>
+          <w:rFonts w:ascii="Arial" w:hAnsi="Arial" w:cs="Arial"/>
+          <w:sz w:val="24"/>
+          <w:szCs w:val="24"/>
+        </w:rPr>
+      </w:pPr>
+      <w:r>
+        <w:rPr>
+          <w:rFonts w:ascii="Arial" w:hAnsi="Arial" w:cs="Arial"/>
+          <w:sz w:val="24"/>
+          <w:szCs w:val="24"/>
+        </w:rPr>
+        <w:t xml:space="preserve">Butter 10 g </w:t>
+      </w:r>
+      <w:r>
+        <w:rPr>
+          <w:rFonts w:ascii="Arial" w:hAnsi="Arial" w:cs="Arial"/>
+          <w:sz w:val="24"/>
+          <w:szCs w:val="24"/>
+        </w:rPr>
+        <w:t>0 mg</w:t>
+      </w:r>
+    </w:p>
+    <w:p>
+      <w:pPr>
+        <w:rPr>
+          <w:rFonts w:ascii="Arial" w:hAnsi="Arial" w:cs="Arial"/>
+          <w:sz w:val="24"/>
+          <w:szCs w:val="24"/>
+        </w:rPr>
+      </w:pPr>
+    </w:p>
+    <w:p>
+      <w:pPr>
+        <w:rPr>
+          <w:rFonts w:ascii="Arial" w:hAnsi="Arial" w:cs="Arial"/>
+          <w:sz w:val="24"/>
+          <w:szCs w:val="24"/>
+        </w:rPr>
+      </w:pPr>
+      <w:r>
+        <w:rPr>
+          <w:rFonts w:ascii="Arial" w:hAnsi="Arial" w:cs="Arial"/>
+          <w:sz w:val="24"/>
+          <w:szCs w:val="24"/>
+        </w:rPr>
+        <w:t xml:space="preserve">Brokkoligegart </w:t>
+      </w:r>
+      <w:r>
+        <w:rPr>
+          <w:rFonts w:ascii="Arial" w:hAnsi="Arial" w:cs="Arial"/>
+          <w:sz w:val="24"/>
+          <w:szCs w:val="24"/>
+        </w:rPr>
+        <w:t>100 g</w:t>
+      </w:r>
+      <w:r>
+        <w:rPr>
+          <w:rFonts w:ascii="Arial" w:hAnsi="Arial" w:cs="Arial"/>
+          <w:sz w:val="24"/>
+          <w:szCs w:val="24"/>
+        </w:rPr>
+        <w:t xml:space="preserve"> 0,11 mg</w:t>
+      </w:r>
+    </w:p>
+    <w:p>
+      <w:pPr>
+        <w:rPr>
+          <w:rFonts w:ascii="Arial" w:hAnsi="Arial" w:cs="Arial"/>
+          <w:sz w:val="24"/>
+          <w:szCs w:val="24"/>
+        </w:rPr>
+      </w:pPr>
+      <w:r>
+        <w:rPr>
+          <w:rFonts w:ascii="Arial" w:hAnsi="Arial" w:cs="Arial"/>
+          <w:sz w:val="24"/>
+          <w:szCs w:val="24"/>
+        </w:rPr>
+        <w:t>Blumenkohl</w:t>
+      </w:r>
+      <w:r>
+        <w:rPr>
+          <w:rFonts w:ascii="Arial" w:hAnsi="Arial" w:cs="Arial"/>
+          <w:sz w:val="24"/>
+          <w:szCs w:val="24"/>
+        </w:rPr>
+        <w:t>gegart</w:t>
+      </w:r>
+      <w:r>
+        <w:rPr>
+          <w:rFonts w:ascii="Arial" w:hAnsi="Arial" w:cs="Arial"/>
+          <w:sz w:val="24"/>
+          <w:szCs w:val="24"/>
+        </w:rPr>
         <w:t xml:space="preserve"> 100 g</w:t>
       </w:r>
       <w:r>
@@ -153,777 +339,636 @@
           <w:rFonts w:ascii="Arial" w:hAnsi="Arial" w:cs="Arial"/>
           <w:sz w:val="24"/>
           <w:szCs w:val="24"/>
-          <w:highlight w:val="green"/>
+        </w:rPr>
+        <w:t xml:space="preserve"> 0,16 mg</w:t>
+      </w:r>
+    </w:p>
+    <w:p>
+      <w:pPr>
+        <w:rPr>
+          <w:rFonts w:ascii="Arial" w:hAnsi="Arial" w:cs="Arial"/>
+          <w:sz w:val="24"/>
+          <w:szCs w:val="24"/>
+        </w:rPr>
+      </w:pPr>
+      <w:r>
+        <w:rPr>
+          <w:rFonts w:ascii="Arial" w:hAnsi="Arial" w:cs="Arial"/>
+          <w:sz w:val="24"/>
+          <w:szCs w:val="24"/>
+        </w:rPr>
+        <w:t>Möhre</w:t>
+      </w:r>
+      <w:r>
+        <w:rPr>
+          <w:rFonts w:ascii="Arial" w:hAnsi="Arial" w:cs="Arial"/>
+          <w:sz w:val="24"/>
+          <w:szCs w:val="24"/>
+        </w:rPr>
+        <w:t>gegart</w:t>
+      </w:r>
+      <w:r>
+        <w:rPr>
+          <w:rFonts w:ascii="Arial" w:hAnsi="Arial" w:cs="Arial"/>
+          <w:sz w:val="24"/>
+          <w:szCs w:val="24"/>
+        </w:rPr>
+        <w:t xml:space="preserve"> 100 g </w:t>
+      </w:r>
+      <w:r>
+        <w:rPr>
+          <w:rFonts w:ascii="Arial" w:hAnsi="Arial" w:cs="Arial"/>
+          <w:sz w:val="24"/>
+          <w:szCs w:val="24"/>
+        </w:rPr>
+        <w:t>0,14 mg</w:t>
+      </w:r>
+    </w:p>
+    <w:p>
+      <w:pPr>
+        <w:rPr>
+          <w:rFonts w:ascii="Arial" w:hAnsi="Arial" w:cs="Arial"/>
+          <w:sz w:val="24"/>
+          <w:szCs w:val="24"/>
+        </w:rPr>
+      </w:pPr>
+      <w:r>
+        <w:rPr>
+          <w:rFonts w:ascii="Arial" w:hAnsi="Arial" w:cs="Arial"/>
+          <w:sz w:val="24"/>
+          <w:szCs w:val="24"/>
+        </w:rPr>
+        <w:t>Pastinake</w:t>
+      </w:r>
+      <w:r>
+        <w:rPr>
+          <w:rFonts w:ascii="Arial" w:hAnsi="Arial" w:cs="Arial"/>
+          <w:kern w:val="0"/>
+          <w:sz w:val="24"/>
+          <w:szCs w:val="24"/>
+          <w14:ligatures w14:val="none"/>
+        </w:rPr>
+        <w:t>gegart</w:t>
+      </w:r>
+      <w:r>
+        <w:rPr>
+          <w:rFonts w:ascii="Arial" w:hAnsi="Arial" w:cs="Arial"/>
+          <w:sz w:val="24"/>
+          <w:szCs w:val="24"/>
+        </w:rPr>
+        <w:t xml:space="preserve"> 100 g </w:t>
+      </w:r>
+      <w:r>
+        <w:rPr>
+          <w:rFonts w:ascii="Arial" w:hAnsi="Arial" w:cs="Arial"/>
+          <w:sz w:val="24"/>
+          <w:szCs w:val="24"/>
+        </w:rPr>
+        <w:t>0,08 mg</w:t>
+      </w:r>
+    </w:p>
+    <w:p>
+      <w:pPr>
+        <w:rPr>
+          <w:rFonts w:ascii="Arial" w:hAnsi="Arial" w:cs="Arial"/>
+          <w:sz w:val="24"/>
+          <w:szCs w:val="24"/>
+        </w:rPr>
+      </w:pPr>
+      <w:r>
+        <w:rPr>
+          <w:rFonts w:ascii="Arial" w:hAnsi="Arial" w:cs="Arial"/>
+          <w:sz w:val="24"/>
+          <w:szCs w:val="24"/>
+        </w:rPr>
+        <w:t>Hokkaidokürbis</w:t>
+      </w:r>
+      <w:r>
+        <w:rPr>
+          <w:rFonts w:ascii="Arial" w:hAnsi="Arial" w:cs="Arial"/>
+          <w:kern w:val="0"/>
+          <w:sz w:val="24"/>
+          <w:szCs w:val="24"/>
+          <w14:ligatures w14:val="none"/>
+        </w:rPr>
+        <w:t>gegart</w:t>
+      </w:r>
+      <w:r>
+        <w:rPr>
+          <w:rFonts w:ascii="Arial" w:hAnsi="Arial" w:cs="Arial"/>
+          <w:sz w:val="24"/>
+          <w:szCs w:val="24"/>
+        </w:rPr>
+        <w:t xml:space="preserve"> 100 g </w:t>
+      </w:r>
+      <w:r>
+        <w:rPr>
+          <w:rFonts w:ascii="Arial" w:hAnsi="Arial" w:cs="Arial"/>
+          <w:sz w:val="24"/>
+          <w:szCs w:val="24"/>
+        </w:rPr>
+        <w:t>0,117 mg</w:t>
+      </w:r>
+    </w:p>
+    <w:p>
+      <w:pPr>
+        <w:rPr>
+          <w:rFonts w:ascii="Arial" w:hAnsi="Arial" w:cs="Arial"/>
+          <w:sz w:val="24"/>
+          <w:szCs w:val="24"/>
+        </w:rPr>
+      </w:pPr>
+      <w:r>
+        <w:rPr>
+          <w:rFonts w:ascii="Arial" w:hAnsi="Arial" w:cs="Arial"/>
+          <w:sz w:val="24"/>
+          <w:szCs w:val="24"/>
+        </w:rPr>
+        <w:t>Eisbergsalat</w:t>
+      </w:r>
+      <w:r>
+        <w:rPr>
+          <w:rFonts w:ascii="Arial" w:hAnsi="Arial" w:cs="Arial"/>
+          <w:kern w:val="0"/>
+          <w:sz w:val="24"/>
+          <w:szCs w:val="24"/>
+          <w14:ligatures w14:val="none"/>
+        </w:rPr>
+        <w:t>gegart</w:t>
+      </w:r>
+      <w:r>
+        <w:rPr>
+          <w:rFonts w:ascii="Arial" w:hAnsi="Arial" w:cs="Arial"/>
+          <w:sz w:val="24"/>
+          <w:szCs w:val="24"/>
+        </w:rPr>
+        <w:t xml:space="preserve"> 50 g </w:t>
+      </w:r>
+      <w:r>
+        <w:rPr>
+          <w:rFonts w:ascii="Arial" w:hAnsi="Arial" w:cs="Arial"/>
+          <w:sz w:val="24"/>
+          <w:szCs w:val="24"/>
+        </w:rPr>
+        <w:t>0,01 mg</w:t>
+      </w:r>
+    </w:p>
+    <w:p>
+      <w:pPr>
+        <w:rPr>
+          <w:rFonts w:ascii="Arial" w:hAnsi="Arial" w:cs="Arial"/>
+          <w:sz w:val="24"/>
+          <w:szCs w:val="24"/>
+        </w:rPr>
+      </w:pPr>
+      <w:r>
+        <w:rPr>
+          <w:rFonts w:ascii="Arial" w:hAnsi="Arial" w:cs="Arial"/>
+          <w:sz w:val="24"/>
+          <w:szCs w:val="24"/>
+        </w:rPr>
+        <w:t>Süßkartoffel</w:t>
+      </w:r>
+      <w:r>
+        <w:rPr>
+          <w:rFonts w:ascii="Arial" w:hAnsi="Arial" w:cs="Arial"/>
+          <w:kern w:val="0"/>
+          <w:sz w:val="24"/>
+          <w:szCs w:val="24"/>
+          <w14:ligatures w14:val="none"/>
+        </w:rPr>
+        <w:t>gegart</w:t>
+      </w:r>
+      <w:r>
+        <w:rPr>
+          <w:rFonts w:ascii="Arial" w:hAnsi="Arial" w:cs="Arial"/>
+          <w:sz w:val="24"/>
+          <w:szCs w:val="24"/>
+        </w:rPr>
+        <w:t xml:space="preserve"> 100 g</w:t>
+      </w:r>
+      <w:r>
+        <w:rPr>
+          <w:rFonts w:ascii="Arial" w:hAnsi="Arial" w:cs="Arial"/>
+          <w:sz w:val="24"/>
+          <w:szCs w:val="24"/>
+        </w:rPr>
+        <w:t xml:space="preserve"> 0,22 mg</w:t>
+      </w:r>
+    </w:p>
+    <w:p>
+      <w:pPr>
+        <w:rPr>
+          <w:rFonts w:ascii="Arial" w:hAnsi="Arial" w:cs="Arial"/>
+          <w:sz w:val="24"/>
+          <w:szCs w:val="24"/>
+        </w:rPr>
+      </w:pPr>
+    </w:p>
+    <w:p>
+      <w:pPr>
+        <w:rPr>
+          <w:rFonts w:ascii="Arial" w:hAnsi="Arial" w:cs="Arial"/>
+          <w:sz w:val="24"/>
+          <w:szCs w:val="24"/>
+        </w:rPr>
+      </w:pPr>
+      <w:r>
+        <w:rPr>
+          <w:rFonts w:ascii="Arial" w:hAnsi="Arial" w:cs="Arial"/>
+          <w:sz w:val="24"/>
+          <w:szCs w:val="24"/>
+        </w:rPr>
+        <w:t xml:space="preserve">Rapsöl 5 g </w:t>
+      </w:r>
+      <w:r>
+        <w:rPr>
+          <w:rFonts w:ascii="Arial" w:hAnsi="Arial" w:cs="Arial"/>
+          <w:sz w:val="24"/>
+          <w:szCs w:val="24"/>
+        </w:rPr>
+        <w:t>0 mg</w:t>
+      </w:r>
+    </w:p>
+    <w:p>
+      <w:pPr>
+        <w:rPr>
+          <w:rFonts w:ascii="Arial" w:hAnsi="Arial" w:cs="Arial"/>
+          <w:sz w:val="24"/>
+          <w:szCs w:val="24"/>
+        </w:rPr>
+      </w:pPr>
+      <w:r>
+        <w:rPr>
+          <w:rFonts w:ascii="Arial" w:hAnsi="Arial" w:cs="Arial"/>
+          <w:sz w:val="24"/>
+          <w:szCs w:val="24"/>
+        </w:rPr>
+        <w:t xml:space="preserve">Olivenöl 5 g </w:t>
+      </w:r>
+      <w:r>
+        <w:rPr>
+          <w:rFonts w:ascii="Arial" w:hAnsi="Arial" w:cs="Arial"/>
+          <w:sz w:val="24"/>
+          <w:szCs w:val="24"/>
+        </w:rPr>
+        <w:t>0 mg</w:t>
+      </w:r>
+      <w:r>
+        <w:rPr>
+          <w:rFonts w:ascii="Arial" w:hAnsi="Arial" w:cs="Arial"/>
+          <w:sz w:val="24"/>
+          <w:szCs w:val="24"/>
+        </w:rPr>
+        <w:t xml:space="preserve">   </w:t>
+      </w:r>
+    </w:p>
+    <w:p>
+      <w:pPr>
+        <w:rPr>
+          <w:rFonts w:ascii="Arial" w:hAnsi="Arial" w:cs="Arial"/>
+          <w:sz w:val="24"/>
+          <w:szCs w:val="24"/>
+        </w:rPr>
+      </w:pPr>
+    </w:p>
+    <w:p>
+      <w:pPr>
+        <w:rPr>
+          <w:rFonts w:ascii="Arial" w:hAnsi="Arial" w:cs="Arial"/>
+          <w:sz w:val="24"/>
+          <w:szCs w:val="24"/>
+        </w:rPr>
+      </w:pPr>
+      <w:r>
+        <w:rPr>
+          <w:rFonts w:ascii="Arial" w:hAnsi="Arial" w:cs="Arial"/>
+          <w:sz w:val="24"/>
+          <w:szCs w:val="24"/>
+        </w:rPr>
+        <w:t>Hirse</w:t>
+      </w:r>
+      <w:r>
+        <w:rPr>
+          <w:rFonts w:ascii="Arial" w:hAnsi="Arial" w:cs="Arial"/>
+          <w:kern w:val="0"/>
+          <w:sz w:val="24"/>
+          <w:szCs w:val="24"/>
+          <w14:ligatures w14:val="none"/>
+        </w:rPr>
+        <w:t>gegart</w:t>
+      </w:r>
+      <w:r>
+        <w:rPr>
+          <w:rFonts w:ascii="Arial" w:hAnsi="Arial" w:cs="Arial"/>
+          <w:sz w:val="24"/>
+          <w:szCs w:val="24"/>
+        </w:rPr>
+        <w:t xml:space="preserve"> 400</w:t>
+      </w:r>
+      <w:r>
+        <w:rPr>
+          <w:rFonts w:ascii="Arial" w:hAnsi="Arial" w:cs="Arial"/>
+          <w:sz w:val="24"/>
+          <w:szCs w:val="24"/>
+        </w:rPr>
+        <w:t xml:space="preserve"> </w:t>
+      </w:r>
+      <w:r>
+        <w:rPr>
+          <w:rFonts w:ascii="Arial" w:hAnsi="Arial" w:cs="Arial"/>
+          <w:sz w:val="24"/>
+          <w:szCs w:val="24"/>
+        </w:rPr>
+        <w:t>g 0,39 mg</w:t>
+      </w:r>
+    </w:p>
+    <w:p>
+      <w:pPr>
+        <w:rPr>
+          <w:rFonts w:ascii="Arial" w:hAnsi="Arial" w:cs="Arial"/>
+          <w:sz w:val="24"/>
+          <w:szCs w:val="24"/>
+        </w:rPr>
+      </w:pPr>
+      <w:r>
+        <w:rPr>
+          <w:rFonts w:ascii="Arial" w:hAnsi="Arial" w:cs="Arial"/>
+          <w:sz w:val="24"/>
+          <w:szCs w:val="24"/>
+        </w:rPr>
+        <w:t>Quinoa</w:t>
+      </w:r>
+      <w:r>
+        <w:rPr>
+          <w:rFonts w:ascii="Arial" w:hAnsi="Arial" w:cs="Arial"/>
+          <w:kern w:val="0"/>
+          <w:sz w:val="24"/>
+          <w:szCs w:val="24"/>
+          <w14:ligatures w14:val="none"/>
+        </w:rPr>
+        <w:t>gegart</w:t>
+      </w:r>
+      <w:r>
+        <w:rPr>
+          <w:rFonts w:ascii="Arial" w:hAnsi="Arial" w:cs="Arial"/>
+          <w:sz w:val="24"/>
+          <w:szCs w:val="24"/>
+        </w:rPr>
+        <w:t xml:space="preserve"> </w:t>
+      </w:r>
+      <w:r>
+        <w:rPr>
+          <w:rFonts w:ascii="Arial" w:hAnsi="Arial" w:cs="Arial"/>
+          <w:sz w:val="24"/>
+          <w:szCs w:val="24"/>
+        </w:rPr>
+        <w:t>390 g 0,18 mg</w:t>
+      </w:r>
+    </w:p>
+    <w:p>
+      <w:pPr>
+        <w:rPr>
+          <w:rFonts w:ascii="Arial" w:hAnsi="Arial" w:cs="Arial"/>
+          <w:sz w:val="24"/>
+          <w:szCs w:val="24"/>
+        </w:rPr>
+      </w:pPr>
+      <w:r>
+        <w:rPr>
+          <w:rFonts w:ascii="Arial" w:hAnsi="Arial" w:cs="Arial"/>
+          <w:sz w:val="24"/>
+          <w:szCs w:val="24"/>
+        </w:rPr>
+        <w:t>Kartoffeln</w:t>
+      </w:r>
+      <w:r>
+        <w:rPr>
+          <w:rFonts w:ascii="Arial" w:hAnsi="Arial" w:cs="Arial"/>
+          <w:kern w:val="0"/>
+          <w:sz w:val="24"/>
+          <w:szCs w:val="24"/>
+          <w14:ligatures w14:val="none"/>
+        </w:rPr>
+        <w:t>gegart</w:t>
+      </w:r>
+      <w:r>
+        <w:rPr>
+          <w:rFonts w:ascii="Arial" w:hAnsi="Arial" w:cs="Arial"/>
+          <w:sz w:val="24"/>
+          <w:szCs w:val="24"/>
+        </w:rPr>
+        <w:t xml:space="preserve"> 400 g</w:t>
+      </w:r>
+      <w:r>
+        <w:rPr>
+          <w:rFonts w:ascii="Arial" w:hAnsi="Arial" w:cs="Arial"/>
+          <w:sz w:val="24"/>
+          <w:szCs w:val="24"/>
+        </w:rPr>
+        <w:t xml:space="preserve"> 0,54 mg</w:t>
+      </w:r>
+    </w:p>
+    <w:p>
+      <w:pPr>
+        <w:rPr>
+          <w:rFonts w:ascii="Arial" w:hAnsi="Arial" w:cs="Arial"/>
+          <w:sz w:val="24"/>
+          <w:szCs w:val="24"/>
+        </w:rPr>
+      </w:pPr>
+      <w:r>
+        <w:rPr>
+          <w:rFonts w:ascii="Arial" w:hAnsi="Arial" w:cs="Arial"/>
+          <w:sz w:val="24"/>
+          <w:szCs w:val="24"/>
+        </w:rPr>
+        <w:t>Vollkornreis</w:t>
+      </w:r>
+      <w:r>
+        <w:rPr>
+          <w:rFonts w:ascii="Arial" w:hAnsi="Arial" w:cs="Arial"/>
+          <w:kern w:val="0"/>
+          <w:sz w:val="24"/>
+          <w:szCs w:val="24"/>
+          <w14:ligatures w14:val="none"/>
+        </w:rPr>
+        <w:t>gegart</w:t>
+      </w:r>
+      <w:r>
+        <w:rPr>
+          <w:rFonts w:ascii="Arial" w:hAnsi="Arial" w:cs="Arial"/>
+          <w:sz w:val="24"/>
+          <w:szCs w:val="24"/>
+        </w:rPr>
+        <w:t xml:space="preserve"> 245 g</w:t>
+      </w:r>
+      <w:r>
+        <w:rPr>
+          <w:rFonts w:ascii="Arial" w:hAnsi="Arial" w:cs="Arial"/>
+          <w:sz w:val="24"/>
+          <w:szCs w:val="24"/>
+        </w:rPr>
+        <w:t xml:space="preserve"> 0,35 mg</w:t>
+      </w:r>
+    </w:p>
+    <w:p>
+      <w:pPr>
+        <w:rPr>
+          <w:rFonts w:ascii="Arial" w:hAnsi="Arial" w:cs="Arial"/>
+          <w:sz w:val="24"/>
+          <w:szCs w:val="24"/>
+        </w:rPr>
+      </w:pPr>
+      <w:r>
+        <w:rPr>
+          <w:rFonts w:ascii="Arial" w:hAnsi="Arial" w:cs="Arial"/>
+          <w:sz w:val="24"/>
+          <w:szCs w:val="24"/>
+        </w:rPr>
+        <w:t xml:space="preserve"> </w:t>
+      </w:r>
+    </w:p>
+    <w:p>
+      <w:pPr>
+        <w:rPr>
+          <w:rFonts w:ascii="Arial" w:hAnsi="Arial" w:cs="Arial"/>
+          <w:sz w:val="24"/>
+          <w:szCs w:val="24"/>
+        </w:rPr>
+      </w:pPr>
+      <w:r>
+        <w:rPr>
+          <w:rFonts w:ascii="Arial" w:hAnsi="Arial" w:cs="Arial"/>
+          <w:sz w:val="24"/>
+          <w:szCs w:val="24"/>
+        </w:rPr>
+        <w:t>Hähnchenbrustfilet</w:t>
+      </w:r>
+      <w:r>
+        <w:rPr>
+          <w:rFonts w:ascii="Arial" w:hAnsi="Arial" w:cs="Arial"/>
+          <w:sz w:val="24"/>
+          <w:szCs w:val="24"/>
+        </w:rPr>
+        <w:t>gebraten</w:t>
+      </w:r>
+      <w:r>
+        <w:rPr>
+          <w:rFonts w:ascii="Arial" w:hAnsi="Arial" w:cs="Arial"/>
+          <w:sz w:val="24"/>
+          <w:szCs w:val="24"/>
+        </w:rPr>
+        <w:t xml:space="preserve"> 100 g </w:t>
+      </w:r>
+      <w:r>
+        <w:rPr>
+          <w:rFonts w:ascii="Arial" w:hAnsi="Arial" w:cs="Arial"/>
+          <w:sz w:val="24"/>
+          <w:szCs w:val="24"/>
+        </w:rPr>
+        <w:t>0,36 mg</w:t>
+      </w:r>
+    </w:p>
+    <w:p>
+      <w:pPr>
+        <w:rPr>
+          <w:rFonts w:ascii="Arial" w:hAnsi="Arial" w:cs="Arial"/>
+          <w:sz w:val="24"/>
+          <w:szCs w:val="24"/>
+        </w:rPr>
+      </w:pPr>
+      <w:r>
+        <w:rPr>
+          <w:rFonts w:ascii="Arial" w:hAnsi="Arial" w:cs="Arial"/>
+          <w:sz w:val="24"/>
+          <w:szCs w:val="24"/>
+        </w:rPr>
+        <w:t>Lachsgekocht</w:t>
+      </w:r>
+      <w:r>
+        <w:rPr>
+          <w:rFonts w:ascii="Arial" w:hAnsi="Arial" w:cs="Arial"/>
+          <w:sz w:val="24"/>
+          <w:szCs w:val="24"/>
+        </w:rPr>
+        <w:t xml:space="preserve"> 120 g </w:t>
+      </w:r>
+      <w:r>
+        <w:rPr>
+          <w:rFonts w:ascii="Arial" w:hAnsi="Arial" w:cs="Arial"/>
+          <w:sz w:val="24"/>
+          <w:szCs w:val="24"/>
+        </w:rPr>
+        <w:t>0,74 mg</w:t>
+      </w:r>
+    </w:p>
+    <w:p>
+      <w:pPr>
+        <w:rPr>
+          <w:rFonts w:ascii="Arial" w:hAnsi="Arial" w:cs="Arial"/>
+          <w:sz w:val="24"/>
+          <w:szCs w:val="24"/>
+        </w:rPr>
+      </w:pPr>
+      <w:r>
+        <w:rPr>
+          <w:rFonts w:ascii="Arial" w:hAnsi="Arial" w:cs="Arial"/>
+          <w:sz w:val="24"/>
+          <w:szCs w:val="24"/>
+        </w:rPr>
+        <w:t>Eigelb</w:t>
+      </w:r>
+      <w:r>
+        <w:rPr>
+          <w:rFonts w:ascii="Arial" w:hAnsi="Arial" w:cs="Arial"/>
+          <w:kern w:val="0"/>
+          <w:sz w:val="24"/>
+          <w:szCs w:val="24"/>
+          <w14:ligatures w14:val="none"/>
+        </w:rPr>
+        <w:t>gegart</w:t>
+      </w:r>
+      <w:r>
+        <w:rPr>
+          <w:rFonts w:ascii="Arial" w:hAnsi="Arial" w:cs="Arial"/>
+          <w:sz w:val="24"/>
+          <w:szCs w:val="24"/>
+        </w:rPr>
+        <w:t xml:space="preserve"> 20 g</w:t>
+      </w:r>
+      <w:r>
+        <w:rPr>
+          <w:rFonts w:ascii="Arial" w:hAnsi="Arial" w:cs="Arial"/>
+          <w:sz w:val="24"/>
+          <w:szCs w:val="24"/>
+        </w:rPr>
+        <w:t xml:space="preserve"> 0,04 mg</w:t>
+      </w:r>
+    </w:p>
+    <w:p>
+      <w:pPr>
+        <w:rPr>
+          <w:rFonts w:ascii="Arial" w:hAnsi="Arial" w:cs="Arial"/>
+          <w:sz w:val="24"/>
+          <w:szCs w:val="24"/>
+        </w:rPr>
+      </w:pPr>
+    </w:p>
+    <w:p>
+      <w:pPr>
+        <w:rPr>
+          <w:rFonts w:ascii="Arial" w:hAnsi="Arial" w:cs="Arial"/>
+          <w:sz w:val="24"/>
+          <w:szCs w:val="24"/>
           <w:lang w:val="en-GB"/>
         </w:rPr>
-        <w:t xml:space="preserve"> </w:t>
-      </w:r>
-      <w:r>
-        <w:rPr>
-          <w:rFonts w:ascii="Arial" w:hAnsi="Arial" w:cs="Arial"/>
-          <w:sz w:val="24"/>
-          <w:szCs w:val="24"/>
-          <w:highlight w:val="green"/>
-          <w:lang w:val="en-GB"/>
-        </w:rPr>
-        <w:t>0,37 mg</w:t>
-      </w:r>
-    </w:p>
-    <w:p>
-      <w:pPr>
-        <w:rPr>
-          <w:rFonts w:ascii="Arial" w:hAnsi="Arial" w:cs="Arial"/>
-          <w:sz w:val="24"/>
-          <w:szCs w:val="24"/>
-          <w:lang w:val="en-GB"/>
-        </w:rPr>
-      </w:pPr>
-      <w:proofErr w:type="spellStart"/>
-      <w:r>
-        <w:rPr>
-          <w:rFonts w:ascii="Arial" w:hAnsi="Arial" w:cs="Arial"/>
-          <w:sz w:val="24"/>
-          <w:szCs w:val="24"/>
-          <w:highlight w:val="green"/>
-          <w:lang w:val="en-GB"/>
-        </w:rPr>
-        <w:t>Honigmelone</w:t>
-      </w:r>
-      <w:proofErr w:type="spellEnd"/>
-      <w:r>
-        <w:rPr>
-          <w:rFonts w:ascii="Arial" w:hAnsi="Arial" w:cs="Arial"/>
-          <w:sz w:val="24"/>
-          <w:szCs w:val="24"/>
-          <w:highlight w:val="green"/>
-          <w:lang w:val="en-GB"/>
-        </w:rPr>
-        <w:t xml:space="preserve"> 100 g</w:t>
-      </w:r>
-      <w:r>
-        <w:rPr>
-          <w:rFonts w:ascii="Arial" w:hAnsi="Arial" w:cs="Arial"/>
-          <w:sz w:val="24"/>
-          <w:szCs w:val="24"/>
-          <w:highlight w:val="green"/>
-          <w:lang w:val="en-GB"/>
-        </w:rPr>
-        <w:t xml:space="preserve"> 0,09 mg</w:t>
-      </w:r>
-    </w:p>
-    <w:p>
-      <w:pPr>
-        <w:rPr>
-          <w:rFonts w:ascii="Arial" w:hAnsi="Arial" w:cs="Arial"/>
-          <w:sz w:val="24"/>
-          <w:szCs w:val="24"/>
-          <w:highlight w:val="green"/>
-        </w:rPr>
-      </w:pPr>
-      <w:proofErr w:type="spellStart"/>
-      <w:r>
-        <w:rPr>
-          <w:rFonts w:ascii="Arial" w:hAnsi="Arial" w:cs="Arial"/>
-          <w:sz w:val="24"/>
-          <w:szCs w:val="24"/>
-          <w:highlight w:val="green"/>
-        </w:rPr>
-        <w:t>Parboiledreisgegart</w:t>
-      </w:r>
-      <w:proofErr w:type="spellEnd"/>
-      <w:r>
-        <w:rPr>
-          <w:rFonts w:ascii="Arial" w:hAnsi="Arial" w:cs="Arial"/>
-          <w:sz w:val="24"/>
-          <w:szCs w:val="24"/>
-          <w:highlight w:val="green"/>
-        </w:rPr>
-        <w:t xml:space="preserve"> 360 g</w:t>
-      </w:r>
-      <w:r>
-        <w:rPr>
-          <w:rFonts w:ascii="Arial" w:hAnsi="Arial" w:cs="Arial"/>
-          <w:sz w:val="24"/>
-          <w:szCs w:val="24"/>
-          <w:highlight w:val="green"/>
-        </w:rPr>
-        <w:t xml:space="preserve"> 0,3 mg</w:t>
-      </w:r>
-      <w:r>
-        <w:rPr>
-          <w:rFonts w:ascii="Arial" w:hAnsi="Arial" w:cs="Arial"/>
-          <w:sz w:val="24"/>
-          <w:szCs w:val="24"/>
-          <w:highlight w:val="green"/>
-        </w:rPr>
-        <w:t xml:space="preserve"> </w:t>
-      </w:r>
-    </w:p>
-    <w:p>
-      <w:pPr>
-        <w:rPr>
-          <w:rFonts w:ascii="Arial" w:hAnsi="Arial" w:cs="Arial"/>
-          <w:sz w:val="24"/>
-          <w:szCs w:val="24"/>
-        </w:rPr>
-      </w:pPr>
-      <w:r>
-        <w:rPr>
-          <w:rFonts w:ascii="Arial" w:hAnsi="Arial" w:cs="Arial"/>
-          <w:sz w:val="24"/>
-          <w:szCs w:val="24"/>
-          <w:highlight w:val="green"/>
-        </w:rPr>
-        <w:t xml:space="preserve">Haferflocken 15 g </w:t>
-      </w:r>
-      <w:r>
-        <w:rPr>
-          <w:rFonts w:ascii="Arial" w:hAnsi="Arial" w:cs="Arial"/>
-          <w:sz w:val="24"/>
-          <w:szCs w:val="24"/>
-          <w:highlight w:val="green"/>
-        </w:rPr>
-        <w:t>0,015 mg</w:t>
-      </w:r>
-    </w:p>
-    <w:p>
-      <w:pPr>
-        <w:rPr>
-          <w:rFonts w:ascii="Arial" w:hAnsi="Arial" w:cs="Arial"/>
-          <w:sz w:val="24"/>
-          <w:szCs w:val="24"/>
-        </w:rPr>
-      </w:pPr>
-      <w:r>
-        <w:rPr>
-          <w:rFonts w:ascii="Arial" w:hAnsi="Arial" w:cs="Arial"/>
-          <w:sz w:val="24"/>
-          <w:szCs w:val="24"/>
-          <w:highlight w:val="green"/>
-        </w:rPr>
-        <w:t xml:space="preserve">Butterkäse 36 g </w:t>
-      </w:r>
-      <w:r>
-        <w:rPr>
-          <w:rFonts w:ascii="Arial" w:hAnsi="Arial" w:cs="Arial"/>
-          <w:sz w:val="24"/>
-          <w:szCs w:val="24"/>
-          <w:highlight w:val="green"/>
-        </w:rPr>
-        <w:t>0,022 mg</w:t>
-      </w:r>
-    </w:p>
-    <w:p>
-      <w:pPr>
-        <w:rPr>
-          <w:rFonts w:ascii="Arial" w:hAnsi="Arial" w:cs="Arial"/>
-          <w:sz w:val="24"/>
-          <w:szCs w:val="24"/>
-        </w:rPr>
-      </w:pPr>
-      <w:r>
-        <w:rPr>
-          <w:rFonts w:ascii="Arial" w:hAnsi="Arial" w:cs="Arial"/>
-          <w:sz w:val="24"/>
-          <w:szCs w:val="24"/>
-          <w:highlight w:val="green"/>
-        </w:rPr>
-        <w:t xml:space="preserve">Butter 10 g </w:t>
-      </w:r>
-      <w:r>
-        <w:rPr>
-          <w:rFonts w:ascii="Arial" w:hAnsi="Arial" w:cs="Arial"/>
-          <w:sz w:val="24"/>
-          <w:szCs w:val="24"/>
-          <w:highlight w:val="green"/>
-        </w:rPr>
-        <w:t>0 mg</w:t>
-      </w:r>
-    </w:p>
-    <w:p>
-      <w:pPr>
-        <w:rPr>
-          <w:rFonts w:ascii="Arial" w:hAnsi="Arial" w:cs="Arial"/>
-          <w:sz w:val="24"/>
-          <w:szCs w:val="24"/>
-        </w:rPr>
-      </w:pPr>
-    </w:p>
-    <w:p>
-      <w:pPr>
-        <w:rPr>
-          <w:rFonts w:ascii="Arial" w:hAnsi="Arial" w:cs="Arial"/>
-          <w:sz w:val="24"/>
-          <w:szCs w:val="24"/>
-        </w:rPr>
-      </w:pPr>
-      <w:proofErr w:type="spellStart"/>
-      <w:r>
-        <w:rPr>
-          <w:rFonts w:ascii="Arial" w:hAnsi="Arial" w:cs="Arial"/>
-          <w:sz w:val="24"/>
-          <w:szCs w:val="24"/>
-          <w:highlight w:val="green"/>
-        </w:rPr>
-        <w:t>Brokkoligegart</w:t>
-      </w:r>
-      <w:proofErr w:type="spellEnd"/>
-      <w:r>
-        <w:rPr>
-          <w:rFonts w:ascii="Arial" w:hAnsi="Arial" w:cs="Arial"/>
-          <w:sz w:val="24"/>
-          <w:szCs w:val="24"/>
-          <w:highlight w:val="green"/>
-        </w:rPr>
-        <w:t xml:space="preserve"> </w:t>
-      </w:r>
-      <w:r>
-        <w:rPr>
-          <w:rFonts w:ascii="Arial" w:hAnsi="Arial" w:cs="Arial"/>
-          <w:sz w:val="24"/>
-          <w:szCs w:val="24"/>
-          <w:highlight w:val="green"/>
-        </w:rPr>
-        <w:t>100 g</w:t>
-      </w:r>
-      <w:r>
-        <w:rPr>
-          <w:rFonts w:ascii="Arial" w:hAnsi="Arial" w:cs="Arial"/>
-          <w:sz w:val="24"/>
-          <w:szCs w:val="24"/>
-          <w:highlight w:val="green"/>
-        </w:rPr>
-        <w:t xml:space="preserve"> 0,117 mg</w:t>
-      </w:r>
-    </w:p>
-    <w:p>
-      <w:pPr>
-        <w:rPr>
-          <w:rFonts w:ascii="Arial" w:hAnsi="Arial" w:cs="Arial"/>
-          <w:sz w:val="24"/>
-          <w:szCs w:val="24"/>
-        </w:rPr>
-      </w:pPr>
-      <w:r>
-        <w:rPr>
-          <w:rFonts w:ascii="Arial" w:hAnsi="Arial" w:cs="Arial"/>
-          <w:sz w:val="24"/>
-          <w:szCs w:val="24"/>
-          <w:highlight w:val="green"/>
-        </w:rPr>
-        <w:t>Blumenkohl</w:t>
-      </w:r>
-      <w:r>
-        <w:rPr>
-          <w:rFonts w:ascii="Arial" w:hAnsi="Arial" w:cs="Arial"/>
-          <w:sz w:val="24"/>
-          <w:szCs w:val="24"/>
-          <w:highlight w:val="green"/>
-        </w:rPr>
-        <w:t>gegart</w:t>
-      </w:r>
-      <w:r>
-        <w:rPr>
-          <w:rFonts w:ascii="Arial" w:hAnsi="Arial" w:cs="Arial"/>
-          <w:sz w:val="24"/>
-          <w:szCs w:val="24"/>
-          <w:highlight w:val="green"/>
-        </w:rPr>
-        <w:t xml:space="preserve"> 100 g</w:t>
-      </w:r>
-      <w:r>
-        <w:rPr>
-          <w:rFonts w:ascii="Arial" w:hAnsi="Arial" w:cs="Arial"/>
-          <w:sz w:val="24"/>
-          <w:szCs w:val="24"/>
-          <w:highlight w:val="green"/>
-        </w:rPr>
-        <w:t xml:space="preserve"> 0,169 mg</w:t>
-      </w:r>
-    </w:p>
-    <w:p>
-      <w:pPr>
-        <w:rPr>
-          <w:rFonts w:ascii="Arial" w:hAnsi="Arial" w:cs="Arial"/>
-          <w:sz w:val="24"/>
-          <w:szCs w:val="24"/>
-        </w:rPr>
-      </w:pPr>
-      <w:proofErr w:type="spellStart"/>
-      <w:r>
-        <w:rPr>
-          <w:rFonts w:ascii="Arial" w:hAnsi="Arial" w:cs="Arial"/>
-          <w:sz w:val="24"/>
-          <w:szCs w:val="24"/>
-          <w:highlight w:val="green"/>
-        </w:rPr>
-        <w:t>Möhre</w:t>
-      </w:r>
-      <w:r>
-        <w:rPr>
-          <w:rFonts w:ascii="Arial" w:hAnsi="Arial" w:cs="Arial"/>
-          <w:sz w:val="24"/>
-          <w:szCs w:val="24"/>
-          <w:highlight w:val="green"/>
-        </w:rPr>
-        <w:t>gegart</w:t>
-      </w:r>
-      <w:proofErr w:type="spellEnd"/>
-      <w:r>
-        <w:rPr>
-          <w:rFonts w:ascii="Arial" w:hAnsi="Arial" w:cs="Arial"/>
-          <w:sz w:val="24"/>
-          <w:szCs w:val="24"/>
-          <w:highlight w:val="green"/>
-        </w:rPr>
-        <w:t xml:space="preserve"> 100 g </w:t>
-      </w:r>
-      <w:r>
-        <w:rPr>
-          <w:rFonts w:ascii="Arial" w:hAnsi="Arial" w:cs="Arial"/>
-          <w:sz w:val="24"/>
-          <w:szCs w:val="24"/>
-          <w:highlight w:val="green"/>
-        </w:rPr>
-        <w:t>0,144 mg</w:t>
-      </w:r>
-    </w:p>
-    <w:p>
-      <w:pPr>
-        <w:rPr>
-          <w:rFonts w:ascii="Arial" w:hAnsi="Arial" w:cs="Arial"/>
-          <w:sz w:val="24"/>
-          <w:szCs w:val="24"/>
-        </w:rPr>
-      </w:pPr>
-      <w:r>
-        <w:rPr>
-          <w:rFonts w:ascii="Arial" w:hAnsi="Arial" w:cs="Arial"/>
-          <w:sz w:val="24"/>
-          <w:szCs w:val="24"/>
-          <w:highlight w:val="green"/>
-        </w:rPr>
-        <w:t xml:space="preserve">Pastinake 100 g </w:t>
-      </w:r>
-      <w:r>
-        <w:rPr>
-          <w:rFonts w:ascii="Arial" w:hAnsi="Arial" w:cs="Arial"/>
-          <w:sz w:val="24"/>
-          <w:szCs w:val="24"/>
-          <w:highlight w:val="green"/>
-        </w:rPr>
-        <w:t>0,087 mg</w:t>
-      </w:r>
-    </w:p>
-    <w:p>
-      <w:pPr>
-        <w:rPr>
-          <w:rFonts w:ascii="Arial" w:hAnsi="Arial" w:cs="Arial"/>
-          <w:sz w:val="24"/>
-          <w:szCs w:val="24"/>
-        </w:rPr>
-      </w:pPr>
-      <w:r>
-        <w:rPr>
-          <w:rFonts w:ascii="Arial" w:hAnsi="Arial" w:cs="Arial"/>
-          <w:sz w:val="24"/>
-          <w:szCs w:val="24"/>
-          <w:highlight w:val="green"/>
-        </w:rPr>
-        <w:t xml:space="preserve">Hokkaidokürbis 100 g </w:t>
-      </w:r>
-      <w:r>
-        <w:rPr>
-          <w:rFonts w:ascii="Arial" w:hAnsi="Arial" w:cs="Arial"/>
-          <w:sz w:val="24"/>
-          <w:szCs w:val="24"/>
-          <w:highlight w:val="green"/>
-        </w:rPr>
-        <w:t>0,117 mg</w:t>
-      </w:r>
-    </w:p>
-    <w:p>
-      <w:pPr>
-        <w:rPr>
-          <w:rFonts w:ascii="Arial" w:hAnsi="Arial" w:cs="Arial"/>
-          <w:sz w:val="24"/>
-          <w:szCs w:val="24"/>
-        </w:rPr>
-      </w:pPr>
-      <w:r>
-        <w:rPr>
-          <w:rFonts w:ascii="Arial" w:hAnsi="Arial" w:cs="Arial"/>
-          <w:sz w:val="24"/>
-          <w:szCs w:val="24"/>
-          <w:highlight w:val="green"/>
-        </w:rPr>
-        <w:t xml:space="preserve">Eisbergsalat 50 g </w:t>
-      </w:r>
-      <w:r>
-        <w:rPr>
-          <w:rFonts w:ascii="Arial" w:hAnsi="Arial" w:cs="Arial"/>
-          <w:sz w:val="24"/>
-          <w:szCs w:val="24"/>
-          <w:highlight w:val="green"/>
-        </w:rPr>
-        <w:t>0,015 mg</w:t>
-      </w:r>
-    </w:p>
-    <w:p>
-      <w:pPr>
-        <w:rPr>
-          <w:rFonts w:ascii="Arial" w:hAnsi="Arial" w:cs="Arial"/>
-          <w:sz w:val="24"/>
-          <w:szCs w:val="24"/>
-        </w:rPr>
-      </w:pPr>
-      <w:r>
-        <w:rPr>
-          <w:rFonts w:ascii="Arial" w:hAnsi="Arial" w:cs="Arial"/>
-          <w:sz w:val="24"/>
-          <w:szCs w:val="24"/>
-          <w:highlight w:val="green"/>
-        </w:rPr>
-        <w:t>Süßkartoffel 100 g</w:t>
-      </w:r>
-      <w:r>
-        <w:rPr>
-          <w:rFonts w:ascii="Arial" w:hAnsi="Arial" w:cs="Arial"/>
-          <w:sz w:val="24"/>
-          <w:szCs w:val="24"/>
-          <w:highlight w:val="green"/>
-        </w:rPr>
-        <w:t xml:space="preserve"> 0,229 mg</w:t>
-      </w:r>
-    </w:p>
-    <w:p>
-      <w:pPr>
-        <w:rPr>
-          <w:rFonts w:ascii="Arial" w:hAnsi="Arial" w:cs="Arial"/>
-          <w:sz w:val="24"/>
-          <w:szCs w:val="24"/>
-        </w:rPr>
-      </w:pPr>
-    </w:p>
-    <w:p>
-      <w:pPr>
-        <w:rPr>
-          <w:rFonts w:ascii="Arial" w:hAnsi="Arial" w:cs="Arial"/>
-          <w:sz w:val="24"/>
-          <w:szCs w:val="24"/>
-        </w:rPr>
-      </w:pPr>
-      <w:r>
-        <w:rPr>
-          <w:rFonts w:ascii="Arial" w:hAnsi="Arial" w:cs="Arial"/>
-          <w:sz w:val="24"/>
-          <w:szCs w:val="24"/>
-          <w:highlight w:val="green"/>
-        </w:rPr>
-        <w:t xml:space="preserve">Rapsöl 5 g </w:t>
-      </w:r>
-      <w:r>
-        <w:rPr>
-          <w:rFonts w:ascii="Arial" w:hAnsi="Arial" w:cs="Arial"/>
-          <w:sz w:val="24"/>
-          <w:szCs w:val="24"/>
-          <w:highlight w:val="green"/>
-        </w:rPr>
-        <w:t>0 mg</w:t>
-      </w:r>
-    </w:p>
-    <w:p>
-      <w:pPr>
-        <w:rPr>
-          <w:rFonts w:ascii="Arial" w:hAnsi="Arial" w:cs="Arial"/>
-          <w:sz w:val="24"/>
-          <w:szCs w:val="24"/>
-        </w:rPr>
-      </w:pPr>
-      <w:r>
-        <w:rPr>
-          <w:rFonts w:ascii="Arial" w:hAnsi="Arial" w:cs="Arial"/>
-          <w:sz w:val="24"/>
-          <w:szCs w:val="24"/>
-          <w:highlight w:val="green"/>
-        </w:rPr>
-        <w:t xml:space="preserve">Olivenöl 5 g </w:t>
-      </w:r>
-      <w:r>
-        <w:rPr>
-          <w:rFonts w:ascii="Arial" w:hAnsi="Arial" w:cs="Arial"/>
-          <w:sz w:val="24"/>
-          <w:szCs w:val="24"/>
-          <w:highlight w:val="green"/>
-        </w:rPr>
-        <w:t>0 mg</w:t>
-      </w:r>
-      <w:r>
-        <w:rPr>
-          <w:rFonts w:ascii="Arial" w:hAnsi="Arial" w:cs="Arial"/>
-          <w:sz w:val="24"/>
-          <w:szCs w:val="24"/>
-        </w:rPr>
-        <w:t xml:space="preserve">   </w:t>
-      </w:r>
-    </w:p>
-    <w:p>
-      <w:pPr>
-        <w:rPr>
-          <w:rFonts w:ascii="Arial" w:hAnsi="Arial" w:cs="Arial"/>
-          <w:sz w:val="24"/>
-          <w:szCs w:val="24"/>
-        </w:rPr>
-      </w:pPr>
-    </w:p>
-    <w:p>
-      <w:pPr>
-        <w:rPr>
-          <w:rFonts w:ascii="Arial" w:hAnsi="Arial" w:cs="Arial"/>
-          <w:sz w:val="24"/>
-          <w:szCs w:val="24"/>
-        </w:rPr>
-      </w:pPr>
-      <w:r>
-        <w:rPr>
-          <w:rFonts w:ascii="Arial" w:hAnsi="Arial" w:cs="Arial"/>
-          <w:sz w:val="24"/>
-          <w:szCs w:val="24"/>
-          <w:highlight w:val="green"/>
-        </w:rPr>
-        <w:t>Hirse 400</w:t>
-      </w:r>
-      <w:r>
-        <w:rPr>
-          <w:rFonts w:ascii="Arial" w:hAnsi="Arial" w:cs="Arial"/>
-          <w:sz w:val="24"/>
-          <w:szCs w:val="24"/>
-          <w:highlight w:val="green"/>
-        </w:rPr>
-        <w:t xml:space="preserve"> </w:t>
-      </w:r>
-      <w:r>
-        <w:rPr>
-          <w:rFonts w:ascii="Arial" w:hAnsi="Arial" w:cs="Arial"/>
-          <w:sz w:val="24"/>
-          <w:szCs w:val="24"/>
-          <w:highlight w:val="green"/>
-        </w:rPr>
-        <w:t>g 0,39 mg</w:t>
-      </w:r>
-    </w:p>
-    <w:p>
-      <w:pPr>
-        <w:rPr>
-          <w:rFonts w:ascii="Arial" w:hAnsi="Arial" w:cs="Arial"/>
-          <w:sz w:val="24"/>
-          <w:szCs w:val="24"/>
-        </w:rPr>
-      </w:pPr>
-      <w:r>
-        <w:rPr>
-          <w:rFonts w:ascii="Arial" w:hAnsi="Arial" w:cs="Arial"/>
-          <w:sz w:val="24"/>
-          <w:szCs w:val="24"/>
-          <w:highlight w:val="green"/>
-        </w:rPr>
-        <w:t xml:space="preserve">Quinoa </w:t>
-      </w:r>
-      <w:r>
-        <w:rPr>
-          <w:rFonts w:ascii="Arial" w:hAnsi="Arial" w:cs="Arial"/>
-          <w:sz w:val="24"/>
-          <w:szCs w:val="24"/>
-          <w:highlight w:val="green"/>
-        </w:rPr>
-        <w:t>390 g 0,187 mg</w:t>
-      </w:r>
-    </w:p>
-    <w:p>
-      <w:pPr>
-        <w:rPr>
-          <w:rFonts w:ascii="Arial" w:hAnsi="Arial" w:cs="Arial"/>
-          <w:sz w:val="24"/>
-          <w:szCs w:val="24"/>
-        </w:rPr>
-      </w:pPr>
-      <w:r>
-        <w:rPr>
-          <w:rFonts w:ascii="Arial" w:hAnsi="Arial" w:cs="Arial"/>
-          <w:sz w:val="24"/>
-          <w:szCs w:val="24"/>
-          <w:highlight w:val="green"/>
-        </w:rPr>
-        <w:t>Kartoffeln 400 g</w:t>
-      </w:r>
-      <w:r>
-        <w:rPr>
-          <w:rFonts w:ascii="Arial" w:hAnsi="Arial" w:cs="Arial"/>
-          <w:sz w:val="24"/>
-          <w:szCs w:val="24"/>
-          <w:highlight w:val="green"/>
-        </w:rPr>
-        <w:t xml:space="preserve"> 0,54 mg</w:t>
-      </w:r>
-    </w:p>
-    <w:p>
-      <w:pPr>
-        <w:rPr>
-          <w:rFonts w:ascii="Arial" w:hAnsi="Arial" w:cs="Arial"/>
-          <w:sz w:val="24"/>
-          <w:szCs w:val="24"/>
-        </w:rPr>
-      </w:pPr>
-      <w:r>
-        <w:rPr>
-          <w:rFonts w:ascii="Arial" w:hAnsi="Arial" w:cs="Arial"/>
-          <w:sz w:val="24"/>
-          <w:szCs w:val="24"/>
-          <w:highlight w:val="green"/>
-        </w:rPr>
-        <w:t>Vollkornreis 245 g</w:t>
-      </w:r>
-      <w:r>
-        <w:rPr>
-          <w:rFonts w:ascii="Arial" w:hAnsi="Arial" w:cs="Arial"/>
-          <w:sz w:val="24"/>
-          <w:szCs w:val="24"/>
-          <w:highlight w:val="green"/>
-        </w:rPr>
-        <w:t xml:space="preserve"> 0,355 mg</w:t>
-      </w:r>
-    </w:p>
-    <w:p>
-      <w:pPr>
-        <w:rPr>
-          <w:rFonts w:ascii="Arial" w:hAnsi="Arial" w:cs="Arial"/>
-          <w:sz w:val="24"/>
-          <w:szCs w:val="24"/>
-        </w:rPr>
-      </w:pPr>
-      <w:r>
-        <w:rPr>
-          <w:rFonts w:ascii="Arial" w:hAnsi="Arial" w:cs="Arial"/>
-          <w:sz w:val="24"/>
-          <w:szCs w:val="24"/>
-        </w:rPr>
-        <w:t xml:space="preserve"> </w:t>
-      </w:r>
-    </w:p>
-    <w:p>
-      <w:pPr>
-        <w:rPr>
-          <w:rFonts w:ascii="Arial" w:hAnsi="Arial" w:cs="Arial"/>
-          <w:sz w:val="24"/>
-          <w:szCs w:val="24"/>
-        </w:rPr>
-      </w:pPr>
-      <w:r>
-        <w:rPr>
-          <w:rFonts w:ascii="Arial" w:hAnsi="Arial" w:cs="Arial"/>
-          <w:sz w:val="24"/>
-          <w:szCs w:val="24"/>
-          <w:highlight w:val="green"/>
-        </w:rPr>
-        <w:t xml:space="preserve">Hähnchenbrustfilet 100 g </w:t>
-      </w:r>
-      <w:r>
-        <w:rPr>
-          <w:rFonts w:ascii="Arial" w:hAnsi="Arial" w:cs="Arial"/>
-          <w:sz w:val="24"/>
-          <w:szCs w:val="24"/>
-          <w:highlight w:val="green"/>
-        </w:rPr>
-        <w:t>0,36 mg</w:t>
-      </w:r>
-    </w:p>
-    <w:p>
-      <w:pPr>
-        <w:rPr>
-          <w:rFonts w:ascii="Arial" w:hAnsi="Arial" w:cs="Arial"/>
-          <w:sz w:val="24"/>
-          <w:szCs w:val="24"/>
-        </w:rPr>
-      </w:pPr>
-      <w:r>
-        <w:rPr>
-          <w:rFonts w:ascii="Arial" w:hAnsi="Arial" w:cs="Arial"/>
-          <w:sz w:val="24"/>
-          <w:szCs w:val="24"/>
-          <w:highlight w:val="green"/>
-        </w:rPr>
-        <w:t>Lachsgekocht</w:t>
-      </w:r>
-      <w:r>
-        <w:rPr>
-          <w:rFonts w:ascii="Arial" w:hAnsi="Arial" w:cs="Arial"/>
-          <w:sz w:val="24"/>
-          <w:szCs w:val="24"/>
-          <w:highlight w:val="green"/>
-        </w:rPr>
-        <w:t xml:space="preserve"> 120 g </w:t>
-      </w:r>
-      <w:r>
-        <w:rPr>
-          <w:rFonts w:ascii="Arial" w:hAnsi="Arial" w:cs="Arial"/>
-          <w:sz w:val="24"/>
-          <w:szCs w:val="24"/>
-          <w:highlight w:val="green"/>
-        </w:rPr>
-        <w:t>0,74 mg</w:t>
-      </w:r>
-    </w:p>
-    <w:p>
-      <w:pPr>
-        <w:rPr>
-          <w:rFonts w:ascii="Arial" w:hAnsi="Arial" w:cs="Arial"/>
-          <w:sz w:val="24"/>
-          <w:szCs w:val="24"/>
-        </w:rPr>
-      </w:pPr>
-      <w:r>
-        <w:rPr>
-          <w:rFonts w:ascii="Arial" w:hAnsi="Arial" w:cs="Arial"/>
-          <w:sz w:val="24"/>
-          <w:szCs w:val="24"/>
-          <w:highlight w:val="green"/>
-        </w:rPr>
-        <w:t>Eigelb 20 g</w:t>
-      </w:r>
-      <w:r>
-        <w:rPr>
-          <w:rFonts w:ascii="Arial" w:hAnsi="Arial" w:cs="Arial"/>
-          <w:sz w:val="24"/>
-          <w:szCs w:val="24"/>
-          <w:highlight w:val="green"/>
-        </w:rPr>
-        <w:t xml:space="preserve"> 0,049 mg</w:t>
-      </w:r>
-    </w:p>
-    <w:p>
-      <w:pPr>
-        <w:rPr>
-          <w:rFonts w:ascii="Arial" w:hAnsi="Arial" w:cs="Arial"/>
-          <w:sz w:val="24"/>
-          <w:szCs w:val="24"/>
-        </w:rPr>
-      </w:pPr>
-    </w:p>
-    <w:p>
-      <w:pPr>
-        <w:rPr>
-          <w:rFonts w:ascii="Arial" w:hAnsi="Arial" w:cs="Arial"/>
-          <w:sz w:val="24"/>
-          <w:szCs w:val="24"/>
-          <w:lang w:val="en-GB"/>
-        </w:rPr>
-      </w:pPr>
-      <w:r>
-        <w:rPr>
-          <w:rFonts w:ascii="Arial" w:hAnsi="Arial" w:cs="Arial"/>
-          <w:sz w:val="24"/>
-          <w:szCs w:val="24"/>
-          <w:highlight w:val="green"/>
+      </w:pPr>
+      <w:r>
+        <w:rPr>
+          <w:rFonts w:ascii="Arial" w:hAnsi="Arial" w:cs="Arial"/>
+          <w:sz w:val="24"/>
+          <w:szCs w:val="24"/>
           <w:lang w:val="en-GB"/>
         </w:rPr>
         <w:lastRenderedPageBreak/>
@@ -934,7 +979,6 @@
           <w:rFonts w:ascii="Arial" w:hAnsi="Arial" w:cs="Arial"/>
           <w:sz w:val="24"/>
           <w:szCs w:val="24"/>
-          <w:highlight w:val="green"/>
           <w:lang w:val="en-GB"/>
         </w:rPr>
         <w:t xml:space="preserve"> 0,2 mg</w:t>
@@ -949,129 +993,88 @@
           <w:lang w:val="en-GB"/>
         </w:rPr>
       </w:pPr>
-      <w:proofErr w:type="spellStart"/>
-      <w:r>
-        <w:rPr>
-          <w:rFonts w:ascii="Arial" w:hAnsi="Arial" w:cs="Arial"/>
-          <w:sz w:val="24"/>
-          <w:szCs w:val="24"/>
-          <w:highlight w:val="green"/>
+      <w:r>
+        <w:rPr>
+          <w:rFonts w:ascii="Arial" w:hAnsi="Arial" w:cs="Arial"/>
+          <w:sz w:val="24"/>
+          <w:szCs w:val="24"/>
           <w:lang w:val="en-GB"/>
         </w:rPr>
-        <w:t>Macadamianuss</w:t>
-      </w:r>
-      <w:proofErr w:type="spellEnd"/>
-      <w:r>
-        <w:rPr>
-          <w:rFonts w:ascii="Arial" w:hAnsi="Arial" w:cs="Arial"/>
-          <w:sz w:val="24"/>
-          <w:szCs w:val="24"/>
-          <w:highlight w:val="green"/>
+        <w:t>Macadamianuss 25 g</w:t>
+      </w:r>
+      <w:r>
+        <w:rPr>
+          <w:rFonts w:ascii="Arial" w:hAnsi="Arial" w:cs="Arial"/>
+          <w:sz w:val="24"/>
+          <w:szCs w:val="24"/>
           <w:lang w:val="en-GB"/>
         </w:rPr>
-        <w:t xml:space="preserve"> 25 g</w:t>
-      </w:r>
-      <w:r>
-        <w:rPr>
-          <w:rFonts w:ascii="Arial" w:hAnsi="Arial" w:cs="Arial"/>
-          <w:sz w:val="24"/>
-          <w:szCs w:val="24"/>
-          <w:highlight w:val="green"/>
-          <w:lang w:val="en-GB"/>
-        </w:rPr>
-        <w:t xml:space="preserve"> 0,046 mg</w:t>
-      </w:r>
-    </w:p>
-    <w:p>
-      <w:pPr>
-        <w:rPr>
-          <w:rFonts w:ascii="Arial" w:hAnsi="Arial" w:cs="Arial"/>
-          <w:sz w:val="24"/>
-          <w:szCs w:val="24"/>
-        </w:rPr>
-      </w:pPr>
-      <w:proofErr w:type="spellStart"/>
-      <w:r>
-        <w:rPr>
-          <w:rFonts w:ascii="Arial" w:hAnsi="Arial" w:cs="Arial"/>
-          <w:sz w:val="24"/>
-          <w:szCs w:val="24"/>
-          <w:highlight w:val="green"/>
-        </w:rPr>
-        <w:t>geröstetegesalzeneKürbiskerne</w:t>
-      </w:r>
-      <w:proofErr w:type="spellEnd"/>
-      <w:r>
-        <w:rPr>
-          <w:rFonts w:ascii="Arial" w:hAnsi="Arial" w:cs="Arial"/>
-          <w:sz w:val="24"/>
-          <w:szCs w:val="24"/>
-          <w:highlight w:val="green"/>
-        </w:rPr>
-        <w:t xml:space="preserve"> 25 g </w:t>
-      </w:r>
-      <w:r>
-        <w:rPr>
-          <w:rFonts w:ascii="Arial" w:hAnsi="Arial" w:cs="Arial"/>
-          <w:sz w:val="24"/>
-          <w:szCs w:val="24"/>
-          <w:highlight w:val="green"/>
-        </w:rPr>
-        <w:t>0,014 mg</w:t>
-      </w:r>
-    </w:p>
-    <w:p>
-      <w:pPr>
-        <w:rPr>
-          <w:rFonts w:ascii="Arial" w:hAnsi="Arial" w:cs="Arial"/>
-          <w:sz w:val="24"/>
-          <w:szCs w:val="24"/>
-        </w:rPr>
-      </w:pPr>
-      <w:proofErr w:type="spellStart"/>
-      <w:r>
-        <w:rPr>
-          <w:rFonts w:ascii="Arial" w:hAnsi="Arial" w:cs="Arial"/>
-          <w:sz w:val="24"/>
-          <w:szCs w:val="24"/>
-          <w:highlight w:val="green"/>
-        </w:rPr>
-        <w:t>Kürbiskernepur</w:t>
-      </w:r>
-      <w:proofErr w:type="spellEnd"/>
-      <w:r>
-        <w:rPr>
-          <w:rFonts w:ascii="Arial" w:hAnsi="Arial" w:cs="Arial"/>
-          <w:sz w:val="24"/>
-          <w:szCs w:val="24"/>
-          <w:highlight w:val="green"/>
-        </w:rPr>
-        <w:t xml:space="preserve"> 25 g</w:t>
-      </w:r>
-      <w:r>
-        <w:rPr>
-          <w:rFonts w:ascii="Arial" w:hAnsi="Arial" w:cs="Arial"/>
-          <w:sz w:val="24"/>
-          <w:szCs w:val="24"/>
-          <w:highlight w:val="green"/>
-        </w:rPr>
-        <w:t xml:space="preserve"> 0,022 mg</w:t>
-      </w:r>
-    </w:p>
-    <w:p>
-      <w:pPr>
-        <w:rPr>
-          <w:rFonts w:ascii="Arial" w:hAnsi="Arial" w:cs="Arial"/>
-          <w:sz w:val="24"/>
-          <w:szCs w:val="24"/>
-        </w:rPr>
-      </w:pPr>
-      <w:r>
-        <w:rPr>
-          <w:rFonts w:ascii="Arial" w:hAnsi="Arial" w:cs="Arial"/>
-          <w:sz w:val="24"/>
-          <w:szCs w:val="24"/>
-          <w:highlight w:val="green"/>
+        <w:t xml:space="preserve"> 0,04 mg</w:t>
+      </w:r>
+    </w:p>
+    <w:p>
+      <w:pPr>
+        <w:rPr>
+          <w:rFonts w:ascii="Arial" w:hAnsi="Arial" w:cs="Arial"/>
+          <w:sz w:val="24"/>
+          <w:szCs w:val="24"/>
+        </w:rPr>
+      </w:pPr>
+      <w:r>
+        <w:rPr>
+          <w:rFonts w:ascii="Arial" w:hAnsi="Arial" w:cs="Arial"/>
+          <w:sz w:val="24"/>
+          <w:szCs w:val="24"/>
+        </w:rPr>
+        <w:t xml:space="preserve">geröstetegesalzeneKürbiskerne 25 g </w:t>
+      </w:r>
+      <w:r>
+        <w:rPr>
+          <w:rFonts w:ascii="Arial" w:hAnsi="Arial" w:cs="Arial"/>
+          <w:sz w:val="24"/>
+          <w:szCs w:val="24"/>
+        </w:rPr>
+        <w:t>0,01 mg</w:t>
+      </w:r>
+    </w:p>
+    <w:p>
+      <w:pPr>
+        <w:rPr>
+          <w:rFonts w:ascii="Arial" w:hAnsi="Arial" w:cs="Arial"/>
+          <w:sz w:val="24"/>
+          <w:szCs w:val="24"/>
+        </w:rPr>
+      </w:pPr>
+      <w:r>
+        <w:rPr>
+          <w:rFonts w:ascii="Arial" w:hAnsi="Arial" w:cs="Arial"/>
+          <w:sz w:val="24"/>
+          <w:szCs w:val="24"/>
+        </w:rPr>
+        <w:t>Kürbiskerne 25 g</w:t>
+      </w:r>
+      <w:r>
+        <w:rPr>
+          <w:rFonts w:ascii="Arial" w:hAnsi="Arial" w:cs="Arial"/>
+          <w:sz w:val="24"/>
+          <w:szCs w:val="24"/>
+        </w:rPr>
+        <w:t xml:space="preserve"> 0,02 mg</w:t>
+      </w:r>
+    </w:p>
+    <w:p>
+      <w:pPr>
+        <w:rPr>
+          <w:rFonts w:ascii="Arial" w:hAnsi="Arial" w:cs="Arial"/>
+          <w:sz w:val="24"/>
+          <w:szCs w:val="24"/>
+        </w:rPr>
+      </w:pPr>
+      <w:r>
+        <w:rPr>
+          <w:rFonts w:ascii="Arial" w:hAnsi="Arial" w:cs="Arial"/>
+          <w:sz w:val="24"/>
+          <w:szCs w:val="24"/>
         </w:rPr>
         <w:t xml:space="preserve">Paranuss 4 g </w:t>
       </w:r>
@@ -1080,25 +1083,23 @@
           <w:rFonts w:ascii="Arial" w:hAnsi="Arial" w:cs="Arial"/>
           <w:sz w:val="24"/>
           <w:szCs w:val="24"/>
-          <w:highlight w:val="green"/>
-        </w:rPr>
-        <w:t>0,004 mg</w:t>
-      </w:r>
-    </w:p>
-    <w:p>
-      <w:pPr>
-        <w:rPr>
-          <w:rFonts w:ascii="Arial" w:hAnsi="Arial" w:cs="Arial"/>
-          <w:sz w:val="24"/>
-          <w:szCs w:val="24"/>
-        </w:rPr>
-      </w:pPr>
-      <w:r>
-        <w:rPr>
-          <w:rFonts w:ascii="Arial" w:hAnsi="Arial" w:cs="Arial"/>
-          <w:sz w:val="24"/>
-          <w:szCs w:val="24"/>
-          <w:highlight w:val="green"/>
+        </w:rPr>
+        <w:t>0 mg</w:t>
+      </w:r>
+    </w:p>
+    <w:p>
+      <w:pPr>
+        <w:rPr>
+          <w:rFonts w:ascii="Arial" w:hAnsi="Arial" w:cs="Arial"/>
+          <w:sz w:val="24"/>
+          <w:szCs w:val="24"/>
+        </w:rPr>
+      </w:pPr>
+      <w:r>
+        <w:rPr>
+          <w:rFonts w:ascii="Arial" w:hAnsi="Arial" w:cs="Arial"/>
+          <w:sz w:val="24"/>
+          <w:szCs w:val="24"/>
         </w:rPr>
         <w:t>Walnuss 20 g</w:t>
       </w:r>
@@ -1107,7 +1108,6 @@
           <w:rFonts w:ascii="Arial" w:hAnsi="Arial" w:cs="Arial"/>
           <w:sz w:val="24"/>
           <w:szCs w:val="24"/>
-          <w:highlight w:val="green"/>
         </w:rPr>
         <w:t xml:space="preserve"> 0,12 mg</w:t>
       </w:r>
@@ -1134,25 +1134,14 @@
           <w:rFonts w:ascii="Arial" w:hAnsi="Arial" w:cs="Arial"/>
           <w:sz w:val="24"/>
           <w:szCs w:val="24"/>
-          <w:highlight w:val="green"/>
-        </w:rPr>
-        <w:t>Zucchini</w:t>
-      </w:r>
-      <w:r>
-        <w:rPr>
-          <w:rFonts w:ascii="Arial" w:hAnsi="Arial" w:cs="Arial"/>
-          <w:sz w:val="24"/>
-          <w:szCs w:val="24"/>
-          <w:highlight w:val="green"/>
-        </w:rPr>
-        <w:t>gegart</w:t>
-      </w:r>
-      <w:r>
-        <w:rPr>
-          <w:rFonts w:ascii="Arial" w:hAnsi="Arial" w:cs="Arial"/>
-          <w:sz w:val="24"/>
-          <w:szCs w:val="24"/>
-          <w:highlight w:val="green"/>
+        </w:rPr>
+        <w:t>Zucchinigegart</w:t>
+      </w:r>
+      <w:r>
+        <w:rPr>
+          <w:rFonts w:ascii="Arial" w:hAnsi="Arial" w:cs="Arial"/>
+          <w:sz w:val="24"/>
+          <w:szCs w:val="24"/>
         </w:rPr>
         <w:t xml:space="preserve"> 130 g</w:t>
       </w:r>
@@ -1161,7 +1150,6 @@
           <w:rFonts w:ascii="Arial" w:hAnsi="Arial" w:cs="Arial"/>
           <w:sz w:val="24"/>
           <w:szCs w:val="24"/>
-          <w:highlight w:val="green"/>
         </w:rPr>
         <w:t xml:space="preserve"> 0,09 mg</w:t>
       </w:r>
@@ -1174,32 +1162,19 @@
           <w:szCs w:val="24"/>
         </w:rPr>
       </w:pPr>
-      <w:proofErr w:type="spellStart"/>
-      <w:r>
-        <w:rPr>
-          <w:rFonts w:ascii="Arial" w:hAnsi="Arial" w:cs="Arial"/>
-          <w:sz w:val="24"/>
-          <w:szCs w:val="24"/>
-          <w:highlight w:val="green"/>
-        </w:rPr>
-        <w:t>Gurkegegart</w:t>
-      </w:r>
-      <w:proofErr w:type="spellEnd"/>
-      <w:r>
-        <w:rPr>
-          <w:rFonts w:ascii="Arial" w:hAnsi="Arial" w:cs="Arial"/>
-          <w:sz w:val="24"/>
-          <w:szCs w:val="24"/>
-          <w:highlight w:val="green"/>
-        </w:rPr>
-        <w:t xml:space="preserve"> </w:t>
-      </w:r>
-      <w:r>
-        <w:rPr>
-          <w:rFonts w:ascii="Arial" w:hAnsi="Arial" w:cs="Arial"/>
-          <w:sz w:val="24"/>
-          <w:szCs w:val="24"/>
-          <w:highlight w:val="green"/>
+      <w:r>
+        <w:rPr>
+          <w:rFonts w:ascii="Arial" w:hAnsi="Arial" w:cs="Arial"/>
+          <w:sz w:val="24"/>
+          <w:szCs w:val="24"/>
+        </w:rPr>
+        <w:t xml:space="preserve">Gurkegegart </w:t>
+      </w:r>
+      <w:r>
+        <w:rPr>
+          <w:rFonts w:ascii="Arial" w:hAnsi="Arial" w:cs="Arial"/>
+          <w:sz w:val="24"/>
+          <w:szCs w:val="24"/>
         </w:rPr>
         <w:t xml:space="preserve">130 g </w:t>
       </w:r>
@@ -1208,47 +1183,37 @@
           <w:rFonts w:ascii="Arial" w:hAnsi="Arial" w:cs="Arial"/>
           <w:sz w:val="24"/>
           <w:szCs w:val="24"/>
-          <w:highlight w:val="green"/>
-        </w:rPr>
-        <w:t>0,035 mg</w:t>
-      </w:r>
-    </w:p>
-    <w:p>
-      <w:pPr>
-        <w:rPr>
-          <w:rFonts w:ascii="Arial" w:hAnsi="Arial" w:cs="Arial"/>
-          <w:sz w:val="24"/>
-          <w:szCs w:val="24"/>
-        </w:rPr>
-      </w:pPr>
-      <w:proofErr w:type="spellStart"/>
-      <w:r>
-        <w:rPr>
-          <w:rFonts w:ascii="Arial" w:hAnsi="Arial" w:cs="Arial"/>
-          <w:sz w:val="24"/>
-          <w:szCs w:val="24"/>
-          <w:highlight w:val="green"/>
-        </w:rPr>
-        <w:t>Dinkelvollkornnudelnroh</w:t>
-      </w:r>
-      <w:proofErr w:type="spellEnd"/>
-      <w:r>
-        <w:rPr>
-          <w:rFonts w:ascii="Arial" w:hAnsi="Arial" w:cs="Arial"/>
-          <w:sz w:val="24"/>
-          <w:szCs w:val="24"/>
-          <w:highlight w:val="green"/>
-        </w:rPr>
-        <w:t xml:space="preserve"> 90 g</w:t>
-      </w:r>
-      <w:r>
-        <w:rPr>
-          <w:rFonts w:ascii="Arial" w:hAnsi="Arial" w:cs="Arial"/>
-          <w:sz w:val="24"/>
-          <w:szCs w:val="24"/>
-          <w:highlight w:val="green"/>
-        </w:rPr>
-        <w:t xml:space="preserve"> 0 mg</w:t>
+        </w:rPr>
+        <w:t>0,03 mg</w:t>
+      </w:r>
+    </w:p>
+    <w:p>
+      <w:pPr>
+        <w:rPr>
+          <w:rFonts w:ascii="Arial" w:hAnsi="Arial" w:cs="Arial"/>
+          <w:sz w:val="24"/>
+          <w:szCs w:val="24"/>
+        </w:rPr>
+      </w:pPr>
+      <w:r>
+        <w:rPr>
+          <w:rFonts w:ascii="Arial" w:hAnsi="Arial" w:cs="Arial"/>
+          <w:kern w:val="0"/>
+          <w:sz w:val="24"/>
+          <w:szCs w:val="24"/>
+          <w14:ligatures w14:val="none"/>
+        </w:rPr>
+        <w:t>Urdinkelnudelngegart 100 g</w:t>
+      </w:r>
+      <w:r>
+        <w:rPr>
+          <w:rFonts w:ascii="Arial" w:hAnsi="Arial" w:cs="Arial"/>
+          <w:kern w:val="0"/>
+          <w:sz w:val="24"/>
+          <w:szCs w:val="24"/>
+          <w14:ligatures w14:val="none"/>
+        </w:rPr>
+        <w:t xml:space="preserve"> 0,1 mg</w:t>
       </w:r>
     </w:p>
     <w:bookmarkEnd w:id="0"/>
